--- a/Лр2.docx
+++ b/Лр2.docx
@@ -1,6 +1,6 @@
 
 <file path=word/document.xml><?xml version="1.0" encoding="utf-8"?>
-<w:document xmlns:wpc="http://schemas.microsoft.com/office/word/2010/wordprocessingCanvas" xmlns:mc="http://schemas.openxmlformats.org/markup-compatibility/2006" xmlns:o="urn:schemas-microsoft-com:office:office" xmlns:r="http://schemas.openxmlformats.org/officeDocument/2006/relationships" xmlns:m="http://schemas.openxmlformats.org/officeDocument/2006/math" xmlns:v="urn:schemas-microsoft-com:vml" xmlns:wp14="http://schemas.microsoft.com/office/word/2010/wordprocessingDrawing" xmlns:wp="http://schemas.openxmlformats.org/drawingml/2006/wordprocessingDrawing" xmlns:w10="urn:schemas-microsoft-com:office:word" xmlns:w="http://schemas.openxmlformats.org/wordprocessingml/2006/main" xmlns:w14="http://schemas.microsoft.com/office/word/2010/wordml" xmlns:wpg="http://schemas.microsoft.com/office/word/2010/wordprocessingGroup" xmlns:wpi="http://schemas.microsoft.com/office/word/2010/wordprocessingInk" xmlns:wne="http://schemas.microsoft.com/office/word/2006/wordml" xmlns:wps="http://schemas.microsoft.com/office/word/2010/wordprocessingShape" mc:Ignorable="w14 wp14">
+<w:document xmlns:ve="http://schemas.openxmlformats.org/markup-compatibility/2006" xmlns:o="urn:schemas-microsoft-com:office:office" xmlns:r="http://schemas.openxmlformats.org/officeDocument/2006/relationships" xmlns:m="http://schemas.openxmlformats.org/officeDocument/2006/math" xmlns:v="urn:schemas-microsoft-com:vml" xmlns:wp="http://schemas.openxmlformats.org/drawingml/2006/wordprocessingDrawing" xmlns:w10="urn:schemas-microsoft-com:office:word" xmlns:w="http://schemas.openxmlformats.org/wordprocessingml/2006/main" xmlns:wne="http://schemas.microsoft.com/office/word/2006/wordml">
   <w:body>
     <w:p>
       <w:pPr>
@@ -19,7 +19,32 @@
           <w:sz w:val="24"/>
           <w:szCs w:val="24"/>
         </w:rPr>
-        <w:t>Министерство образования Российской федерации</w:t>
+        <w:t>Министерство</w:t>
+      </w:r>
+      <w:r>
+        <w:rPr>
+          <w:rFonts w:ascii="Times New Roman" w:hAnsi="Times New Roman" w:cs="Times New Roman"/>
+          <w:sz w:val="24"/>
+          <w:szCs w:val="24"/>
+          <w:lang w:val="en-US"/>
+        </w:rPr>
+        <w:t xml:space="preserve"> </w:t>
+      </w:r>
+      <w:r>
+        <w:rPr>
+          <w:rFonts w:ascii="Times New Roman" w:hAnsi="Times New Roman" w:cs="Times New Roman"/>
+          <w:sz w:val="24"/>
+          <w:szCs w:val="24"/>
+        </w:rPr>
+        <w:t>науки и высшего</w:t>
+      </w:r>
+      <w:r>
+        <w:rPr>
+          <w:rFonts w:ascii="Times New Roman" w:hAnsi="Times New Roman" w:cs="Times New Roman"/>
+          <w:sz w:val="24"/>
+          <w:szCs w:val="24"/>
+        </w:rPr>
+        <w:t xml:space="preserve"> образования Российской федерации</w:t>
       </w:r>
     </w:p>
     <w:p>
@@ -463,14 +488,6 @@
           <w:szCs w:val="24"/>
         </w:rPr>
       </w:pPr>
-      <w:r>
-        <w:rPr>
-          <w:rFonts w:ascii="Times New Roman" w:hAnsi="Times New Roman" w:cs="Times New Roman"/>
-          <w:sz w:val="24"/>
-          <w:szCs w:val="24"/>
-        </w:rPr>
-        <w:t xml:space="preserve">  </w:t>
-      </w:r>
       <w:r>
         <w:rPr>
           <w:rFonts w:ascii="Times New Roman" w:hAnsi="Times New Roman" w:cs="Times New Roman"/>
@@ -1252,10 +1269,78 @@
           <w:noProof/>
         </w:rPr>
         <w:drawing>
-          <wp:inline distT="0" distB="0" distL="0" distR="0" wp14:anchorId="015C4FD1" wp14:editId="28F8F7DF">
+          <wp:inline distT="0" distB="0" distL="0" distR="0">
             <wp:extent cx="4038600" cy="1247775"/>
             <wp:effectExtent l="0" t="0" r="0" b="9525"/>
             <wp:docPr id="6" name="Рисунок 6"/>
+            <wp:cNvGraphicFramePr>
+              <a:graphicFrameLocks xmlns:a="http://schemas.openxmlformats.org/drawingml/2006/main" noChangeAspect="1"/>
+            </wp:cNvGraphicFramePr>
+            <a:graphic xmlns:a="http://schemas.openxmlformats.org/drawingml/2006/main">
+              <a:graphicData uri="http://schemas.openxmlformats.org/drawingml/2006/picture">
+                <pic:pic xmlns:pic="http://schemas.openxmlformats.org/drawingml/2006/picture">
+                  <pic:nvPicPr>
+                    <pic:cNvPr id="0" name=""/>
+                    <pic:cNvPicPr/>
+                  </pic:nvPicPr>
+                  <pic:blipFill>
+                    <a:blip r:embed="rId5"/>
+                    <a:stretch>
+                      <a:fillRect/>
+                    </a:stretch>
+                  </pic:blipFill>
+                  <pic:spPr>
+                    <a:xfrm>
+                      <a:off x="0" y="0"/>
+                      <a:ext cx="4038600" cy="1247775"/>
+                    </a:xfrm>
+                    <a:prstGeom prst="rect">
+                      <a:avLst/>
+                    </a:prstGeom>
+                  </pic:spPr>
+                </pic:pic>
+              </a:graphicData>
+            </a:graphic>
+          </wp:inline>
+        </w:drawing>
+      </w:r>
+    </w:p>
+    <w:p>
+      <w:pPr>
+        <w:pStyle w:val="paragraph"/>
+        <w:spacing w:before="0" w:beforeAutospacing="0" w:after="0" w:afterAutospacing="0"/>
+        <w:ind w:left="-426"/>
+        <w:textAlignment w:val="baseline"/>
+        <w:rPr>
+          <w:b/>
+          <w:sz w:val="28"/>
+          <w:szCs w:val="28"/>
+          <w:lang w:val="en-US"/>
+        </w:rPr>
+      </w:pPr>
+    </w:p>
+    <w:p>
+      <w:pPr>
+        <w:pStyle w:val="paragraph"/>
+        <w:spacing w:before="0" w:beforeAutospacing="0" w:after="0" w:afterAutospacing="0"/>
+        <w:ind w:left="-426"/>
+        <w:textAlignment w:val="baseline"/>
+        <w:rPr>
+          <w:b/>
+          <w:sz w:val="28"/>
+          <w:szCs w:val="28"/>
+          <w:lang w:val="en-US"/>
+        </w:rPr>
+      </w:pPr>
+      <w:r>
+        <w:rPr>
+          <w:noProof/>
+        </w:rPr>
+        <w:drawing>
+          <wp:inline distT="0" distB="0" distL="0" distR="0">
+            <wp:extent cx="4010025" cy="1285875"/>
+            <wp:effectExtent l="0" t="0" r="9525" b="9525"/>
+            <wp:docPr id="7" name="Рисунок 7"/>
             <wp:cNvGraphicFramePr>
               <a:graphicFrameLocks xmlns:a="http://schemas.openxmlformats.org/drawingml/2006/main" noChangeAspect="1"/>
             </wp:cNvGraphicFramePr>
@@ -1275,7 +1360,7 @@
                   <pic:spPr>
                     <a:xfrm>
                       <a:off x="0" y="0"/>
-                      <a:ext cx="4038600" cy="1247775"/>
+                      <a:ext cx="4010025" cy="1285875"/>
                     </a:xfrm>
                     <a:prstGeom prst="rect">
                       <a:avLst/>
@@ -1320,10 +1405,10 @@
           <w:noProof/>
         </w:rPr>
         <w:drawing>
-          <wp:inline distT="0" distB="0" distL="0" distR="0" wp14:anchorId="1144A00D" wp14:editId="35372649">
-            <wp:extent cx="4010025" cy="1285875"/>
+          <wp:inline distT="0" distB="0" distL="0" distR="0">
+            <wp:extent cx="3990975" cy="1343025"/>
             <wp:effectExtent l="0" t="0" r="9525" b="9525"/>
-            <wp:docPr id="7" name="Рисунок 7"/>
+            <wp:docPr id="8" name="Рисунок 8"/>
             <wp:cNvGraphicFramePr>
               <a:graphicFrameLocks xmlns:a="http://schemas.openxmlformats.org/drawingml/2006/main" noChangeAspect="1"/>
             </wp:cNvGraphicFramePr>
@@ -1343,7 +1428,7 @@
                   <pic:spPr>
                     <a:xfrm>
                       <a:off x="0" y="0"/>
-                      <a:ext cx="4010025" cy="1285875"/>
+                      <a:ext cx="3990975" cy="1343025"/>
                     </a:xfrm>
                     <a:prstGeom prst="rect">
                       <a:avLst/>
@@ -1388,10 +1473,10 @@
           <w:noProof/>
         </w:rPr>
         <w:drawing>
-          <wp:inline distT="0" distB="0" distL="0" distR="0" wp14:anchorId="1D1C246A" wp14:editId="322525C9">
-            <wp:extent cx="3990975" cy="1343025"/>
-            <wp:effectExtent l="0" t="0" r="9525" b="9525"/>
-            <wp:docPr id="8" name="Рисунок 8"/>
+          <wp:inline distT="0" distB="0" distL="0" distR="0">
+            <wp:extent cx="3991555" cy="1247011"/>
+            <wp:effectExtent l="0" t="0" r="0" b="0"/>
+            <wp:docPr id="10" name="Рисунок 10"/>
             <wp:cNvGraphicFramePr>
               <a:graphicFrameLocks xmlns:a="http://schemas.openxmlformats.org/drawingml/2006/main" noChangeAspect="1"/>
             </wp:cNvGraphicFramePr>
@@ -1411,7 +1496,7 @@
                   <pic:spPr>
                     <a:xfrm>
                       <a:off x="0" y="0"/>
-                      <a:ext cx="3990975" cy="1343025"/>
+                      <a:ext cx="3994001" cy="1247775"/>
                     </a:xfrm>
                     <a:prstGeom prst="rect">
                       <a:avLst/>
@@ -1456,10 +1541,10 @@
           <w:noProof/>
         </w:rPr>
         <w:drawing>
-          <wp:inline distT="0" distB="0" distL="0" distR="0" wp14:anchorId="7A5CAE84" wp14:editId="24509D01">
-            <wp:extent cx="3991555" cy="1247011"/>
-            <wp:effectExtent l="0" t="0" r="0" b="0"/>
-            <wp:docPr id="10" name="Рисунок 10"/>
+          <wp:inline distT="0" distB="0" distL="0" distR="0">
+            <wp:extent cx="3991555" cy="1286132"/>
+            <wp:effectExtent l="0" t="0" r="0" b="9525"/>
+            <wp:docPr id="11" name="Рисунок 11"/>
             <wp:cNvGraphicFramePr>
               <a:graphicFrameLocks xmlns:a="http://schemas.openxmlformats.org/drawingml/2006/main" noChangeAspect="1"/>
             </wp:cNvGraphicFramePr>
@@ -1479,7 +1564,7 @@
                   <pic:spPr>
                     <a:xfrm>
                       <a:off x="0" y="0"/>
-                      <a:ext cx="3994001" cy="1247775"/>
+                      <a:ext cx="3990756" cy="1285875"/>
                     </a:xfrm>
                     <a:prstGeom prst="rect">
                       <a:avLst/>
@@ -1524,10 +1609,10 @@
           <w:noProof/>
         </w:rPr>
         <w:drawing>
-          <wp:inline distT="0" distB="0" distL="0" distR="0" wp14:anchorId="392AE045" wp14:editId="0E63FED8">
-            <wp:extent cx="3991555" cy="1286132"/>
-            <wp:effectExtent l="0" t="0" r="0" b="9525"/>
-            <wp:docPr id="11" name="Рисунок 11"/>
+          <wp:inline distT="0" distB="0" distL="0" distR="0">
+            <wp:extent cx="3991555" cy="1311965"/>
+            <wp:effectExtent l="0" t="0" r="9525" b="2540"/>
+            <wp:docPr id="12" name="Рисунок 12"/>
             <wp:cNvGraphicFramePr>
               <a:graphicFrameLocks xmlns:a="http://schemas.openxmlformats.org/drawingml/2006/main" noChangeAspect="1"/>
             </wp:cNvGraphicFramePr>
@@ -1547,7 +1632,7 @@
                   <pic:spPr>
                     <a:xfrm>
                       <a:off x="0" y="0"/>
-                      <a:ext cx="3990756" cy="1285875"/>
+                      <a:ext cx="3999115" cy="1314450"/>
                     </a:xfrm>
                     <a:prstGeom prst="rect">
                       <a:avLst/>
@@ -1591,11 +1676,12 @@
         <w:rPr>
           <w:noProof/>
         </w:rPr>
+        <w:lastRenderedPageBreak/>
         <w:drawing>
-          <wp:inline distT="0" distB="0" distL="0" distR="0" wp14:anchorId="7896DBA3" wp14:editId="7846AF26">
-            <wp:extent cx="3991555" cy="1311965"/>
-            <wp:effectExtent l="0" t="0" r="9525" b="2540"/>
-            <wp:docPr id="12" name="Рисунок 12"/>
+          <wp:inline distT="0" distB="0" distL="0" distR="0">
+            <wp:extent cx="3981450" cy="1266825"/>
+            <wp:effectExtent l="0" t="0" r="0" b="9525"/>
+            <wp:docPr id="13" name="Рисунок 13"/>
             <wp:cNvGraphicFramePr>
               <a:graphicFrameLocks xmlns:a="http://schemas.openxmlformats.org/drawingml/2006/main" noChangeAspect="1"/>
             </wp:cNvGraphicFramePr>
@@ -1615,75 +1701,6 @@
                   <pic:spPr>
                     <a:xfrm>
                       <a:off x="0" y="0"/>
-                      <a:ext cx="3999115" cy="1314450"/>
-                    </a:xfrm>
-                    <a:prstGeom prst="rect">
-                      <a:avLst/>
-                    </a:prstGeom>
-                  </pic:spPr>
-                </pic:pic>
-              </a:graphicData>
-            </a:graphic>
-          </wp:inline>
-        </w:drawing>
-      </w:r>
-    </w:p>
-    <w:p>
-      <w:pPr>
-        <w:pStyle w:val="paragraph"/>
-        <w:spacing w:before="0" w:beforeAutospacing="0" w:after="0" w:afterAutospacing="0"/>
-        <w:ind w:left="-426"/>
-        <w:textAlignment w:val="baseline"/>
-        <w:rPr>
-          <w:b/>
-          <w:sz w:val="28"/>
-          <w:szCs w:val="28"/>
-          <w:lang w:val="en-US"/>
-        </w:rPr>
-      </w:pPr>
-    </w:p>
-    <w:p>
-      <w:pPr>
-        <w:pStyle w:val="paragraph"/>
-        <w:spacing w:before="0" w:beforeAutospacing="0" w:after="0" w:afterAutospacing="0"/>
-        <w:ind w:left="-426"/>
-        <w:textAlignment w:val="baseline"/>
-        <w:rPr>
-          <w:b/>
-          <w:sz w:val="28"/>
-          <w:szCs w:val="28"/>
-          <w:lang w:val="en-US"/>
-        </w:rPr>
-      </w:pPr>
-      <w:r>
-        <w:rPr>
-          <w:noProof/>
-        </w:rPr>
-        <w:lastRenderedPageBreak/>
-        <w:drawing>
-          <wp:inline distT="0" distB="0" distL="0" distR="0" wp14:anchorId="154BBCBE" wp14:editId="15947D73">
-            <wp:extent cx="3981450" cy="1266825"/>
-            <wp:effectExtent l="0" t="0" r="0" b="9525"/>
-            <wp:docPr id="13" name="Рисунок 13"/>
-            <wp:cNvGraphicFramePr>
-              <a:graphicFrameLocks xmlns:a="http://schemas.openxmlformats.org/drawingml/2006/main" noChangeAspect="1"/>
-            </wp:cNvGraphicFramePr>
-            <a:graphic xmlns:a="http://schemas.openxmlformats.org/drawingml/2006/main">
-              <a:graphicData uri="http://schemas.openxmlformats.org/drawingml/2006/picture">
-                <pic:pic xmlns:pic="http://schemas.openxmlformats.org/drawingml/2006/picture">
-                  <pic:nvPicPr>
-                    <pic:cNvPr id="0" name=""/>
-                    <pic:cNvPicPr/>
-                  </pic:nvPicPr>
-                  <pic:blipFill>
-                    <a:blip r:embed="rId12"/>
-                    <a:stretch>
-                      <a:fillRect/>
-                    </a:stretch>
-                  </pic:blipFill>
-                  <pic:spPr>
-                    <a:xfrm>
-                      <a:off x="0" y="0"/>
                       <a:ext cx="3981450" cy="1266825"/>
                     </a:xfrm>
                     <a:prstGeom prst="rect">
@@ -1779,7 +1796,7 @@
           <w:szCs w:val="28"/>
         </w:rPr>
         <w:drawing>
-          <wp:inline distT="0" distB="0" distL="0" distR="0" wp14:anchorId="3CD5A8CA" wp14:editId="6BB924E6">
+          <wp:inline distT="0" distB="0" distL="0" distR="0">
             <wp:extent cx="4620270" cy="2781688"/>
             <wp:effectExtent l="0" t="0" r="8890" b="0"/>
             <wp:docPr id="1" name="Рисунок 1"/>
@@ -1794,7 +1811,7 @@
                     <pic:cNvPicPr/>
                   </pic:nvPicPr>
                   <pic:blipFill>
-                    <a:blip r:embed="rId13"/>
+                    <a:blip r:embed="rId12"/>
                     <a:stretch>
                       <a:fillRect/>
                     </a:stretch>
@@ -2201,10 +2218,1475 @@
           <w:noProof/>
         </w:rPr>
         <w:drawing>
-          <wp:inline distT="0" distB="0" distL="0" distR="0" wp14:anchorId="7A711454" wp14:editId="4C1C0161">
+          <wp:inline distT="0" distB="0" distL="0" distR="0">
             <wp:extent cx="4638675" cy="2847975"/>
             <wp:effectExtent l="0" t="0" r="9525" b="9525"/>
             <wp:docPr id="4" name="Рисунок 4"/>
+            <wp:cNvGraphicFramePr>
+              <a:graphicFrameLocks xmlns:a="http://schemas.openxmlformats.org/drawingml/2006/main" noChangeAspect="1"/>
+            </wp:cNvGraphicFramePr>
+            <a:graphic xmlns:a="http://schemas.openxmlformats.org/drawingml/2006/main">
+              <a:graphicData uri="http://schemas.openxmlformats.org/drawingml/2006/picture">
+                <pic:pic xmlns:pic="http://schemas.openxmlformats.org/drawingml/2006/picture">
+                  <pic:nvPicPr>
+                    <pic:cNvPr id="0" name=""/>
+                    <pic:cNvPicPr/>
+                  </pic:nvPicPr>
+                  <pic:blipFill>
+                    <a:blip r:embed="rId13"/>
+                    <a:stretch>
+                      <a:fillRect/>
+                    </a:stretch>
+                  </pic:blipFill>
+                  <pic:spPr>
+                    <a:xfrm>
+                      <a:off x="0" y="0"/>
+                      <a:ext cx="4638675" cy="2847975"/>
+                    </a:xfrm>
+                    <a:prstGeom prst="rect">
+                      <a:avLst/>
+                    </a:prstGeom>
+                  </pic:spPr>
+                </pic:pic>
+              </a:graphicData>
+            </a:graphic>
+          </wp:inline>
+        </w:drawing>
+      </w:r>
+    </w:p>
+    <w:p>
+      <w:pPr>
+        <w:pStyle w:val="paragraph"/>
+        <w:spacing w:before="0" w:beforeAutospacing="0" w:after="0" w:afterAutospacing="0"/>
+        <w:ind w:left="-426"/>
+        <w:textAlignment w:val="baseline"/>
+        <w:rPr>
+          <w:b/>
+          <w:sz w:val="28"/>
+          <w:szCs w:val="28"/>
+          <w:lang w:val="en-US"/>
+        </w:rPr>
+      </w:pPr>
+    </w:p>
+    <w:p>
+      <w:pPr>
+        <w:pStyle w:val="paragraph"/>
+        <w:spacing w:after="0"/>
+        <w:ind w:left="-426"/>
+        <w:jc w:val="both"/>
+        <w:textAlignment w:val="baseline"/>
+        <w:rPr>
+          <w:b/>
+          <w:sz w:val="28"/>
+          <w:szCs w:val="28"/>
+        </w:rPr>
+      </w:pPr>
+      <w:r>
+        <w:rPr>
+          <w:b/>
+          <w:sz w:val="28"/>
+          <w:szCs w:val="28"/>
+        </w:rPr>
+        <w:t xml:space="preserve">Вывод: </w:t>
+      </w:r>
+      <w:r>
+        <w:rPr>
+          <w:sz w:val="28"/>
+          <w:szCs w:val="28"/>
+        </w:rPr>
+        <w:t>В ходе данной лабораторной работы мы определили</w:t>
+      </w:r>
+      <w:r>
+        <w:rPr>
+          <w:sz w:val="28"/>
+          <w:szCs w:val="28"/>
+        </w:rPr>
+        <w:t>,</w:t>
+      </w:r>
+      <w:r>
+        <w:rPr>
+          <w:sz w:val="28"/>
+          <w:szCs w:val="28"/>
+        </w:rPr>
+        <w:t xml:space="preserve"> что с</w:t>
+      </w:r>
+      <w:r>
+        <w:rPr>
+          <w:sz w:val="28"/>
+          <w:szCs w:val="28"/>
+        </w:rPr>
+        <w:t xml:space="preserve">ложность данного алгоритма равно </w:t>
+      </w:r>
+      <w:r>
+        <w:rPr>
+          <w:sz w:val="28"/>
+          <w:szCs w:val="28"/>
+          <w:lang w:val="en-US"/>
+        </w:rPr>
+        <w:t>O</w:t>
+      </w:r>
+      <w:r>
+        <w:rPr>
+          <w:sz w:val="28"/>
+          <w:szCs w:val="28"/>
+        </w:rPr>
+        <w:t>(</w:t>
+      </w:r>
+      <w:r>
+        <w:rPr>
+          <w:sz w:val="28"/>
+          <w:szCs w:val="28"/>
+          <w:lang w:val="en-US"/>
+        </w:rPr>
+        <w:t>n</w:t>
+      </w:r>
+      <w:r>
+        <w:rPr>
+          <w:sz w:val="28"/>
+          <w:szCs w:val="28"/>
+        </w:rPr>
+        <w:t xml:space="preserve">^3). Сложность определена верно т.к. </w:t>
+      </w:r>
+      <w:r>
+        <w:rPr>
+          <w:sz w:val="28"/>
+          <w:szCs w:val="28"/>
+        </w:rPr>
+        <w:t xml:space="preserve">построенные </w:t>
+      </w:r>
+      <w:r>
+        <w:rPr>
+          <w:sz w:val="28"/>
+          <w:szCs w:val="28"/>
+        </w:rPr>
+        <w:t>графики примерно совпадают.</w:t>
+      </w:r>
+    </w:p>
+    <w:p>
+      <w:pPr>
+        <w:pStyle w:val="paragraph"/>
+        <w:spacing w:before="0" w:beforeAutospacing="0" w:after="0" w:afterAutospacing="0"/>
+        <w:ind w:left="-426"/>
+        <w:textAlignment w:val="baseline"/>
+        <w:rPr>
+          <w:b/>
+          <w:sz w:val="28"/>
+          <w:szCs w:val="28"/>
+        </w:rPr>
+      </w:pPr>
+    </w:p>
+    <w:p>
+      <w:pPr>
+        <w:spacing w:line="240" w:lineRule="auto"/>
+        <w:rPr>
+          <w:rFonts w:ascii="Times New Roman" w:hAnsi="Times New Roman" w:cs="Times New Roman"/>
+          <w:b/>
+          <w:sz w:val="28"/>
+          <w:szCs w:val="28"/>
+        </w:rPr>
+      </w:pPr>
+    </w:p>
+    <w:p>
+      <w:pPr>
+        <w:spacing w:line="240" w:lineRule="auto"/>
+        <w:rPr>
+          <w:rFonts w:ascii="Times New Roman" w:hAnsi="Times New Roman" w:cs="Times New Roman"/>
+          <w:b/>
+          <w:sz w:val="28"/>
+          <w:szCs w:val="28"/>
+        </w:rPr>
+      </w:pPr>
+    </w:p>
+    <w:p>
+      <w:pPr>
+        <w:spacing w:line="240" w:lineRule="auto"/>
+        <w:rPr>
+          <w:rFonts w:ascii="Times New Roman" w:hAnsi="Times New Roman" w:cs="Times New Roman"/>
+          <w:b/>
+          <w:sz w:val="28"/>
+          <w:szCs w:val="28"/>
+        </w:rPr>
+      </w:pPr>
+    </w:p>
+    <w:p>
+      <w:pPr>
+        <w:spacing w:line="240" w:lineRule="auto"/>
+        <w:rPr>
+          <w:rFonts w:ascii="Times New Roman" w:hAnsi="Times New Roman" w:cs="Times New Roman"/>
+          <w:b/>
+          <w:sz w:val="28"/>
+          <w:szCs w:val="28"/>
+        </w:rPr>
+      </w:pPr>
+    </w:p>
+    <w:p>
+      <w:pPr>
+        <w:spacing w:line="240" w:lineRule="auto"/>
+        <w:rPr>
+          <w:rFonts w:ascii="Times New Roman" w:hAnsi="Times New Roman" w:cs="Times New Roman"/>
+          <w:b/>
+          <w:sz w:val="28"/>
+          <w:szCs w:val="28"/>
+        </w:rPr>
+      </w:pPr>
+    </w:p>
+    <w:p>
+      <w:pPr>
+        <w:spacing w:line="240" w:lineRule="auto"/>
+        <w:rPr>
+          <w:rFonts w:ascii="Times New Roman" w:hAnsi="Times New Roman" w:cs="Times New Roman"/>
+          <w:b/>
+          <w:sz w:val="28"/>
+          <w:szCs w:val="28"/>
+        </w:rPr>
+      </w:pPr>
+    </w:p>
+    <w:p>
+      <w:pPr>
+        <w:spacing w:line="240" w:lineRule="auto"/>
+        <w:rPr>
+          <w:rFonts w:ascii="Times New Roman" w:hAnsi="Times New Roman" w:cs="Times New Roman"/>
+          <w:b/>
+          <w:sz w:val="28"/>
+          <w:szCs w:val="28"/>
+        </w:rPr>
+      </w:pPr>
+    </w:p>
+    <w:p>
+      <w:pPr>
+        <w:spacing w:line="240" w:lineRule="auto"/>
+        <w:rPr>
+          <w:rFonts w:ascii="Times New Roman" w:hAnsi="Times New Roman" w:cs="Times New Roman"/>
+          <w:b/>
+          <w:sz w:val="28"/>
+          <w:szCs w:val="28"/>
+        </w:rPr>
+      </w:pPr>
+    </w:p>
+    <w:p>
+      <w:pPr>
+        <w:spacing w:line="240" w:lineRule="auto"/>
+        <w:rPr>
+          <w:rFonts w:ascii="Times New Roman" w:hAnsi="Times New Roman" w:cs="Times New Roman"/>
+          <w:b/>
+          <w:sz w:val="28"/>
+          <w:szCs w:val="28"/>
+        </w:rPr>
+      </w:pPr>
+    </w:p>
+    <w:p>
+      <w:pPr>
+        <w:spacing w:line="240" w:lineRule="auto"/>
+        <w:rPr>
+          <w:rFonts w:ascii="Times New Roman" w:hAnsi="Times New Roman" w:cs="Times New Roman"/>
+          <w:b/>
+          <w:sz w:val="28"/>
+          <w:szCs w:val="28"/>
+        </w:rPr>
+      </w:pPr>
+    </w:p>
+    <w:p>
+      <w:pPr>
+        <w:spacing w:line="240" w:lineRule="auto"/>
+        <w:rPr>
+          <w:rFonts w:ascii="Times New Roman" w:hAnsi="Times New Roman" w:cs="Times New Roman"/>
+          <w:b/>
+          <w:sz w:val="28"/>
+          <w:szCs w:val="28"/>
+        </w:rPr>
+      </w:pPr>
+    </w:p>
+    <w:p>
+      <w:pPr>
+        <w:spacing w:line="240" w:lineRule="auto"/>
+        <w:rPr>
+          <w:rFonts w:ascii="Times New Roman" w:hAnsi="Times New Roman" w:cs="Times New Roman"/>
+          <w:b/>
+          <w:sz w:val="28"/>
+          <w:szCs w:val="28"/>
+        </w:rPr>
+      </w:pPr>
+    </w:p>
+    <w:p>
+      <w:pPr>
+        <w:spacing w:line="240" w:lineRule="auto"/>
+        <w:rPr>
+          <w:rFonts w:ascii="Times New Roman" w:hAnsi="Times New Roman" w:cs="Times New Roman"/>
+          <w:b/>
+          <w:sz w:val="28"/>
+          <w:szCs w:val="28"/>
+        </w:rPr>
+      </w:pPr>
+    </w:p>
+    <w:p>
+      <w:pPr>
+        <w:spacing w:line="240" w:lineRule="auto"/>
+        <w:rPr>
+          <w:rFonts w:ascii="Times New Roman" w:hAnsi="Times New Roman" w:cs="Times New Roman"/>
+          <w:b/>
+          <w:sz w:val="28"/>
+          <w:szCs w:val="28"/>
+        </w:rPr>
+      </w:pPr>
+    </w:p>
+    <w:p>
+      <w:pPr>
+        <w:spacing w:line="240" w:lineRule="auto"/>
+        <w:rPr>
+          <w:rFonts w:ascii="Times New Roman" w:hAnsi="Times New Roman" w:cs="Times New Roman"/>
+          <w:b/>
+          <w:sz w:val="28"/>
+          <w:szCs w:val="28"/>
+        </w:rPr>
+      </w:pPr>
+    </w:p>
+    <w:p>
+      <w:pPr>
+        <w:spacing w:line="240" w:lineRule="auto"/>
+        <w:rPr>
+          <w:rFonts w:ascii="Times New Roman" w:hAnsi="Times New Roman" w:cs="Times New Roman"/>
+          <w:b/>
+          <w:sz w:val="28"/>
+          <w:szCs w:val="28"/>
+        </w:rPr>
+      </w:pPr>
+    </w:p>
+    <w:p>
+      <w:pPr>
+        <w:spacing w:line="240" w:lineRule="auto"/>
+        <w:rPr>
+          <w:rFonts w:ascii="Times New Roman" w:hAnsi="Times New Roman" w:cs="Times New Roman"/>
+        </w:rPr>
+      </w:pPr>
+      <w:r>
+        <w:rPr>
+          <w:rFonts w:ascii="Times New Roman" w:hAnsi="Times New Roman" w:cs="Times New Roman"/>
+          <w:b/>
+          <w:sz w:val="28"/>
+          <w:szCs w:val="28"/>
+        </w:rPr>
+        <w:lastRenderedPageBreak/>
+        <w:t>Листинг</w:t>
+      </w:r>
+      <w:r>
+        <w:rPr>
+          <w:rFonts w:ascii="Times New Roman" w:hAnsi="Times New Roman" w:cs="Times New Roman"/>
+          <w:b/>
+          <w:sz w:val="28"/>
+          <w:szCs w:val="28"/>
+        </w:rPr>
+        <w:t>:</w:t>
+      </w:r>
+    </w:p>
+    <w:p>
+      <w:pPr>
+        <w:spacing w:line="240" w:lineRule="auto"/>
+        <w:rPr>
+          <w:lang w:val="en-US"/>
+        </w:rPr>
+      </w:pPr>
+      <w:r>
+        <w:rPr>
+          <w:lang w:val="en-US"/>
+        </w:rPr>
+        <w:t>#include &lt;stdio.h&gt;</w:t>
+      </w:r>
+    </w:p>
+    <w:p>
+      <w:pPr>
+        <w:spacing w:line="240" w:lineRule="auto"/>
+        <w:rPr>
+          <w:lang w:val="en-US"/>
+        </w:rPr>
+      </w:pPr>
+      <w:r>
+        <w:rPr>
+          <w:lang w:val="en-US"/>
+        </w:rPr>
+        <w:t>#include &lt;stdlib.h&gt;</w:t>
+      </w:r>
+    </w:p>
+    <w:p>
+      <w:pPr>
+        <w:spacing w:line="240" w:lineRule="auto"/>
+        <w:rPr>
+          <w:lang w:val="en-US"/>
+        </w:rPr>
+      </w:pPr>
+      <w:r>
+        <w:rPr>
+          <w:lang w:val="en-US"/>
+        </w:rPr>
+        <w:t>#include &lt;time.h&gt;</w:t>
+      </w:r>
+    </w:p>
+    <w:p>
+      <w:pPr>
+        <w:spacing w:line="240" w:lineRule="auto"/>
+        <w:rPr>
+          <w:lang w:val="en-US"/>
+        </w:rPr>
+      </w:pPr>
+    </w:p>
+    <w:p>
+      <w:pPr>
+        <w:spacing w:line="240" w:lineRule="auto"/>
+        <w:rPr>
+          <w:lang w:val="en-US"/>
+        </w:rPr>
+      </w:pPr>
+      <w:r>
+        <w:rPr>
+          <w:lang w:val="en-US"/>
+        </w:rPr>
+        <w:t>double multiply_matrices_time(void) {</w:t>
+      </w:r>
+    </w:p>
+    <w:p>
+      <w:pPr>
+        <w:spacing w:line="240" w:lineRule="auto"/>
+        <w:rPr>
+          <w:lang w:val="en-US"/>
+        </w:rPr>
+      </w:pPr>
+      <w:r>
+        <w:rPr>
+          <w:lang w:val="en-US"/>
+        </w:rPr>
+        <w:t xml:space="preserve">    clock_t start, end;</w:t>
+      </w:r>
+    </w:p>
+    <w:p>
+      <w:pPr>
+        <w:spacing w:line="240" w:lineRule="auto"/>
+        <w:rPr>
+          <w:lang w:val="en-US"/>
+        </w:rPr>
+      </w:pPr>
+      <w:r>
+        <w:rPr>
+          <w:lang w:val="en-US"/>
+        </w:rPr>
+        <w:t xml:space="preserve">    int i, j, r;</w:t>
+      </w:r>
+    </w:p>
+    <w:p>
+      <w:pPr>
+        <w:spacing w:line="240" w:lineRule="auto"/>
+      </w:pPr>
+      <w:r>
+        <w:t>int size = 400;</w:t>
+      </w:r>
+    </w:p>
+    <w:p>
+      <w:pPr>
+        <w:spacing w:line="240" w:lineRule="auto"/>
+      </w:pPr>
+    </w:p>
+    <w:p>
+      <w:pPr>
+        <w:spacing w:line="240" w:lineRule="auto"/>
+      </w:pPr>
+      <w:r>
+        <w:rPr>
+          <w:color w:val="00B050"/>
+        </w:rPr>
+        <w:t xml:space="preserve"> // Выделение памяти для динамических массивов</w:t>
+      </w:r>
+    </w:p>
+    <w:p>
+      <w:pPr>
+        <w:spacing w:line="240" w:lineRule="auto"/>
+        <w:rPr>
+          <w:lang w:val="en-US"/>
+        </w:rPr>
+      </w:pPr>
+      <w:r>
+        <w:rPr>
+          <w:lang w:val="en-US"/>
+        </w:rPr>
+        <w:t>int</w:t>
+      </w:r>
+      <w:r>
+        <w:rPr>
+          <w:lang w:val="en-US"/>
+        </w:rPr>
+        <w:t xml:space="preserve">** </w:t>
+      </w:r>
+      <w:r>
+        <w:rPr>
+          <w:lang w:val="en-US"/>
+        </w:rPr>
+        <w:t>a</w:t>
+      </w:r>
+      <w:r>
+        <w:rPr>
+          <w:lang w:val="en-US"/>
+        </w:rPr>
+        <w:t xml:space="preserve"> = (</w:t>
+      </w:r>
+      <w:r>
+        <w:rPr>
+          <w:lang w:val="en-US"/>
+        </w:rPr>
+        <w:t>int</w:t>
+      </w:r>
+      <w:r>
+        <w:rPr>
+          <w:lang w:val="en-US"/>
+        </w:rPr>
+        <w:t>**)</w:t>
+      </w:r>
+      <w:r>
+        <w:rPr>
+          <w:lang w:val="en-US"/>
+        </w:rPr>
+        <w:t>malloc</w:t>
+      </w:r>
+      <w:r>
+        <w:rPr>
+          <w:lang w:val="en-US"/>
+        </w:rPr>
+        <w:t>(</w:t>
+      </w:r>
+      <w:r>
+        <w:rPr>
+          <w:lang w:val="en-US"/>
+        </w:rPr>
+        <w:t>size</w:t>
+      </w:r>
+      <w:r>
+        <w:rPr>
+          <w:lang w:val="en-US"/>
+        </w:rPr>
+        <w:t xml:space="preserve"> * </w:t>
+      </w:r>
+      <w:r>
+        <w:rPr>
+          <w:lang w:val="en-US"/>
+        </w:rPr>
+        <w:t>sizeof</w:t>
+      </w:r>
+      <w:r>
+        <w:rPr>
+          <w:lang w:val="en-US"/>
+        </w:rPr>
+        <w:t>(</w:t>
+      </w:r>
+      <w:r>
+        <w:rPr>
+          <w:lang w:val="en-US"/>
+        </w:rPr>
+        <w:t>int</w:t>
+      </w:r>
+      <w:r>
+        <w:rPr>
+          <w:lang w:val="en-US"/>
+        </w:rPr>
+        <w:t>*));</w:t>
+      </w:r>
+    </w:p>
+    <w:p>
+      <w:pPr>
+        <w:spacing w:line="240" w:lineRule="auto"/>
+        <w:rPr>
+          <w:lang w:val="en-US"/>
+        </w:rPr>
+      </w:pPr>
+      <w:r>
+        <w:rPr>
+          <w:lang w:val="en-US"/>
+        </w:rPr>
+        <w:t xml:space="preserve">    int** b = (int**)malloc(size * sizeof(int*));</w:t>
+      </w:r>
+    </w:p>
+    <w:p>
+      <w:pPr>
+        <w:spacing w:line="240" w:lineRule="auto"/>
+        <w:rPr>
+          <w:lang w:val="en-US"/>
+        </w:rPr>
+      </w:pPr>
+      <w:r>
+        <w:rPr>
+          <w:lang w:val="en-US"/>
+        </w:rPr>
+        <w:t xml:space="preserve">    int** c = (int**)malloc(size * sizeof(int*));</w:t>
+      </w:r>
+    </w:p>
+    <w:p>
+      <w:pPr>
+        <w:spacing w:line="240" w:lineRule="auto"/>
+        <w:rPr>
+          <w:lang w:val="en-US"/>
+        </w:rPr>
+      </w:pPr>
+    </w:p>
+    <w:p>
+      <w:pPr>
+        <w:spacing w:line="240" w:lineRule="auto"/>
+        <w:rPr>
+          <w:lang w:val="en-US"/>
+        </w:rPr>
+      </w:pPr>
+      <w:r>
+        <w:rPr>
+          <w:lang w:val="en-US"/>
+        </w:rPr>
+        <w:t xml:space="preserve">    for (i = 0; i &lt; size; i++) {</w:t>
+      </w:r>
+    </w:p>
+    <w:p>
+      <w:pPr>
+        <w:spacing w:line="240" w:lineRule="auto"/>
+        <w:rPr>
+          <w:lang w:val="en-US"/>
+        </w:rPr>
+      </w:pPr>
+      <w:r>
+        <w:rPr>
+          <w:lang w:val="en-US"/>
+        </w:rPr>
+        <w:t xml:space="preserve">        a[i] = (int*)malloc(size * sizeof(int));</w:t>
+      </w:r>
+    </w:p>
+    <w:p>
+      <w:pPr>
+        <w:spacing w:line="240" w:lineRule="auto"/>
+        <w:rPr>
+          <w:lang w:val="en-US"/>
+        </w:rPr>
+      </w:pPr>
+      <w:r>
+        <w:rPr>
+          <w:lang w:val="en-US"/>
+        </w:rPr>
+        <w:t xml:space="preserve">        b[i] = (int*)malloc(size * sizeof(int));</w:t>
+      </w:r>
+    </w:p>
+    <w:p>
+      <w:pPr>
+        <w:spacing w:line="240" w:lineRule="auto"/>
+        <w:rPr>
+          <w:lang w:val="en-US"/>
+        </w:rPr>
+      </w:pPr>
+      <w:r>
+        <w:rPr>
+          <w:lang w:val="en-US"/>
+        </w:rPr>
+        <w:t xml:space="preserve">        c[i] = (int*)malloc(size * sizeof(int));</w:t>
+      </w:r>
+    </w:p>
+    <w:p>
+      <w:pPr>
+        <w:spacing w:line="240" w:lineRule="auto"/>
+        <w:rPr>
+          <w:lang w:val="en-US"/>
+        </w:rPr>
+      </w:pPr>
+      <w:r>
+        <w:rPr>
+          <w:lang w:val="en-US"/>
+        </w:rPr>
+        <w:t>}</w:t>
+      </w:r>
+    </w:p>
+    <w:p>
+      <w:pPr>
+        <w:spacing w:line="240" w:lineRule="auto"/>
+        <w:rPr>
+          <w:lang w:val="en-US"/>
+        </w:rPr>
+      </w:pPr>
+    </w:p>
+    <w:p>
+      <w:pPr>
+        <w:spacing w:line="240" w:lineRule="auto"/>
+        <w:rPr>
+          <w:lang w:val="en-US"/>
+        </w:rPr>
+      </w:pPr>
+      <w:r>
+        <w:rPr>
+          <w:lang w:val="en-US"/>
+        </w:rPr>
+        <w:t xml:space="preserve">    srand(time(NULL));</w:t>
+      </w:r>
+    </w:p>
+    <w:p>
+      <w:pPr>
+        <w:spacing w:line="240" w:lineRule="auto"/>
+        <w:rPr>
+          <w:lang w:val="en-US"/>
+        </w:rPr>
+      </w:pPr>
+    </w:p>
+    <w:p>
+      <w:pPr>
+        <w:spacing w:line="240" w:lineRule="auto"/>
+        <w:rPr>
+          <w:lang w:val="en-US"/>
+        </w:rPr>
+      </w:pPr>
+      <w:r>
+        <w:rPr>
+          <w:lang w:val="en-US"/>
+        </w:rPr>
+        <w:t>for (i = 0; i &lt; size; i++) {</w:t>
+      </w:r>
+    </w:p>
+    <w:p>
+      <w:pPr>
+        <w:spacing w:line="240" w:lineRule="auto"/>
+        <w:rPr>
+          <w:lang w:val="en-US"/>
+        </w:rPr>
+      </w:pPr>
+      <w:r>
+        <w:rPr>
+          <w:lang w:val="en-US"/>
+        </w:rPr>
+        <w:t xml:space="preserve">        for (j = 0; j &lt; size; j++) {</w:t>
+      </w:r>
+    </w:p>
+    <w:p>
+      <w:pPr>
+        <w:spacing w:line="240" w:lineRule="auto"/>
+        <w:rPr>
+          <w:lang w:val="en-US"/>
+        </w:rPr>
+      </w:pPr>
+      <w:r>
+        <w:rPr>
+          <w:lang w:val="en-US"/>
+        </w:rPr>
+        <w:t xml:space="preserve">            a[i][j] = rand() % 100 + 1;</w:t>
+      </w:r>
+    </w:p>
+    <w:p>
+      <w:pPr>
+        <w:spacing w:line="240" w:lineRule="auto"/>
+        <w:rPr>
+          <w:lang w:val="en-US"/>
+        </w:rPr>
+      </w:pPr>
+      <w:r>
+        <w:rPr>
+          <w:lang w:val="en-US"/>
+        </w:rPr>
+        <w:t xml:space="preserve">            b[i][j] = rand() % 100 + 1;</w:t>
+      </w:r>
+    </w:p>
+    <w:p>
+      <w:pPr>
+        <w:spacing w:line="240" w:lineRule="auto"/>
+        <w:rPr>
+          <w:lang w:val="en-US"/>
+        </w:rPr>
+      </w:pPr>
+      <w:r>
+        <w:rPr>
+          <w:lang w:val="en-US"/>
+        </w:rPr>
+        <w:t>}</w:t>
+      </w:r>
+    </w:p>
+    <w:p>
+      <w:pPr>
+        <w:spacing w:line="240" w:lineRule="auto"/>
+        <w:rPr>
+          <w:lang w:val="en-US"/>
+        </w:rPr>
+      </w:pPr>
+      <w:r>
+        <w:rPr>
+          <w:lang w:val="en-US"/>
+        </w:rPr>
+        <w:t xml:space="preserve">    }</w:t>
+      </w:r>
+    </w:p>
+    <w:p>
+      <w:pPr>
+        <w:spacing w:line="240" w:lineRule="auto"/>
+        <w:rPr>
+          <w:lang w:val="en-US"/>
+        </w:rPr>
+      </w:pPr>
+    </w:p>
+    <w:p>
+      <w:pPr>
+        <w:spacing w:line="240" w:lineRule="auto"/>
+        <w:rPr>
+          <w:lang w:val="en-US"/>
+        </w:rPr>
+      </w:pPr>
+      <w:r>
+        <w:rPr>
+          <w:lang w:val="en-US"/>
+        </w:rPr>
+        <w:t xml:space="preserve">    start = clock();</w:t>
+      </w:r>
+    </w:p>
+    <w:p>
+      <w:pPr>
+        <w:spacing w:line="240" w:lineRule="auto"/>
+        <w:rPr>
+          <w:lang w:val="en-US"/>
+        </w:rPr>
+      </w:pPr>
+    </w:p>
+    <w:p>
+      <w:pPr>
+        <w:spacing w:line="240" w:lineRule="auto"/>
+        <w:rPr>
+          <w:lang w:val="en-US"/>
+        </w:rPr>
+      </w:pPr>
+      <w:r>
+        <w:rPr>
+          <w:lang w:val="en-US"/>
+        </w:rPr>
+        <w:t>for (i = 0; i &lt; size; i++) {</w:t>
+      </w:r>
+    </w:p>
+    <w:p>
+      <w:pPr>
+        <w:spacing w:line="240" w:lineRule="auto"/>
+        <w:rPr>
+          <w:lang w:val="en-US"/>
+        </w:rPr>
+      </w:pPr>
+      <w:r>
+        <w:rPr>
+          <w:lang w:val="en-US"/>
+        </w:rPr>
+        <w:t xml:space="preserve">        for (j = 0; j &lt; size; j++) {</w:t>
+      </w:r>
+    </w:p>
+    <w:p>
+      <w:pPr>
+        <w:spacing w:line="240" w:lineRule="auto"/>
+        <w:rPr>
+          <w:lang w:val="en-US"/>
+        </w:rPr>
+      </w:pPr>
+      <w:r>
+        <w:rPr>
+          <w:lang w:val="en-US"/>
+        </w:rPr>
+        <w:t>int elem_c = 0;</w:t>
+      </w:r>
+    </w:p>
+    <w:p>
+      <w:pPr>
+        <w:spacing w:line="240" w:lineRule="auto"/>
+        <w:rPr>
+          <w:lang w:val="en-US"/>
+        </w:rPr>
+      </w:pPr>
+      <w:r>
+        <w:rPr>
+          <w:lang w:val="en-US"/>
+        </w:rPr>
+        <w:t>for (r = 0; r &lt; size; r++) {</w:t>
+      </w:r>
+    </w:p>
+    <w:p>
+      <w:pPr>
+        <w:spacing w:line="240" w:lineRule="auto"/>
+        <w:rPr>
+          <w:lang w:val="en-US"/>
+        </w:rPr>
+      </w:pPr>
+      <w:r>
+        <w:rPr>
+          <w:lang w:val="en-US"/>
+        </w:rPr>
+        <w:lastRenderedPageBreak/>
+        <w:t xml:space="preserve">                elem_c += a[i][r] * b[r][j];</w:t>
+      </w:r>
+    </w:p>
+    <w:p>
+      <w:pPr>
+        <w:spacing w:line="240" w:lineRule="auto"/>
+        <w:rPr>
+          <w:lang w:val="en-US"/>
+        </w:rPr>
+      </w:pPr>
+      <w:r>
+        <w:rPr>
+          <w:lang w:val="en-US"/>
+        </w:rPr>
+        <w:t>}</w:t>
+      </w:r>
+    </w:p>
+    <w:p>
+      <w:pPr>
+        <w:spacing w:line="240" w:lineRule="auto"/>
+        <w:rPr>
+          <w:lang w:val="en-US"/>
+        </w:rPr>
+      </w:pPr>
+      <w:r>
+        <w:rPr>
+          <w:lang w:val="en-US"/>
+        </w:rPr>
+        <w:t>c</w:t>
+      </w:r>
+      <w:r>
+        <w:rPr>
+          <w:lang w:val="en-US"/>
+        </w:rPr>
+        <w:t>[</w:t>
+      </w:r>
+      <w:r>
+        <w:rPr>
+          <w:lang w:val="en-US"/>
+        </w:rPr>
+        <w:t>i</w:t>
+      </w:r>
+      <w:r>
+        <w:rPr>
+          <w:lang w:val="en-US"/>
+        </w:rPr>
+        <w:t>][</w:t>
+      </w:r>
+      <w:r>
+        <w:rPr>
+          <w:lang w:val="en-US"/>
+        </w:rPr>
+        <w:t>j</w:t>
+      </w:r>
+      <w:r>
+        <w:rPr>
+          <w:lang w:val="en-US"/>
+        </w:rPr>
+        <w:t xml:space="preserve">] = </w:t>
+      </w:r>
+      <w:r>
+        <w:rPr>
+          <w:lang w:val="en-US"/>
+        </w:rPr>
+        <w:t>elem</w:t>
+      </w:r>
+      <w:r>
+        <w:rPr>
+          <w:lang w:val="en-US"/>
+        </w:rPr>
+        <w:t>_</w:t>
+      </w:r>
+      <w:r>
+        <w:rPr>
+          <w:lang w:val="en-US"/>
+        </w:rPr>
+        <w:t>c</w:t>
+      </w:r>
+      <w:r>
+        <w:rPr>
+          <w:lang w:val="en-US"/>
+        </w:rPr>
+        <w:t>;</w:t>
+      </w:r>
+    </w:p>
+    <w:p>
+      <w:pPr>
+        <w:spacing w:line="240" w:lineRule="auto"/>
+        <w:rPr>
+          <w:lang w:val="en-US"/>
+        </w:rPr>
+      </w:pPr>
+      <w:r>
+        <w:rPr>
+          <w:lang w:val="en-US"/>
+        </w:rPr>
+        <w:t xml:space="preserve">        }</w:t>
+      </w:r>
+    </w:p>
+    <w:p>
+      <w:pPr>
+        <w:spacing w:line="240" w:lineRule="auto"/>
+        <w:rPr>
+          <w:lang w:val="en-US"/>
+        </w:rPr>
+      </w:pPr>
+      <w:r>
+        <w:rPr>
+          <w:lang w:val="en-US"/>
+        </w:rPr>
+        <w:t xml:space="preserve">    }</w:t>
+      </w:r>
+    </w:p>
+    <w:p>
+      <w:pPr>
+        <w:spacing w:line="240" w:lineRule="auto"/>
+        <w:rPr>
+          <w:lang w:val="en-US"/>
+        </w:rPr>
+      </w:pPr>
+    </w:p>
+    <w:p>
+      <w:pPr>
+        <w:spacing w:line="240" w:lineRule="auto"/>
+        <w:rPr>
+          <w:lang w:val="en-US"/>
+        </w:rPr>
+      </w:pPr>
+      <w:r>
+        <w:rPr>
+          <w:lang w:val="en-US"/>
+        </w:rPr>
+        <w:t>end</w:t>
+      </w:r>
+      <w:r>
+        <w:rPr>
+          <w:lang w:val="en-US"/>
+        </w:rPr>
+        <w:t xml:space="preserve"> = </w:t>
+      </w:r>
+      <w:r>
+        <w:rPr>
+          <w:lang w:val="en-US"/>
+        </w:rPr>
+        <w:t>clock</w:t>
+      </w:r>
+      <w:r>
+        <w:rPr>
+          <w:lang w:val="en-US"/>
+        </w:rPr>
+        <w:t>();</w:t>
+      </w:r>
+    </w:p>
+    <w:p>
+      <w:pPr>
+        <w:spacing w:line="240" w:lineRule="auto"/>
+        <w:rPr>
+          <w:lang w:val="en-US"/>
+        </w:rPr>
+      </w:pPr>
+    </w:p>
+    <w:p>
+      <w:pPr>
+        <w:rPr>
+          <w:color w:val="00B050"/>
+        </w:rPr>
+      </w:pPr>
+      <w:r>
+        <w:rPr>
+          <w:color w:val="00B050"/>
+        </w:rPr>
+        <w:t>// Свободная динамически выделяемая память</w:t>
+      </w:r>
+    </w:p>
+    <w:p>
+      <w:pPr>
+        <w:spacing w:line="240" w:lineRule="auto"/>
+      </w:pPr>
+      <w:r>
+        <w:rPr>
+          <w:lang w:val="en-US"/>
+        </w:rPr>
+        <w:t>for</w:t>
+      </w:r>
+      <w:r>
+        <w:t xml:space="preserve"> (</w:t>
+      </w:r>
+      <w:r>
+        <w:rPr>
+          <w:lang w:val="en-US"/>
+        </w:rPr>
+        <w:t>i</w:t>
+      </w:r>
+      <w:r>
+        <w:t xml:space="preserve"> = 0; </w:t>
+      </w:r>
+      <w:r>
+        <w:rPr>
+          <w:lang w:val="en-US"/>
+        </w:rPr>
+        <w:t>i</w:t>
+      </w:r>
+      <w:r>
+        <w:t xml:space="preserve"> &lt; </w:t>
+      </w:r>
+      <w:r>
+        <w:rPr>
+          <w:lang w:val="en-US"/>
+        </w:rPr>
+        <w:t>size</w:t>
+      </w:r>
+      <w:r>
+        <w:t xml:space="preserve">; </w:t>
+      </w:r>
+      <w:r>
+        <w:rPr>
+          <w:lang w:val="en-US"/>
+        </w:rPr>
+        <w:t>i</w:t>
+      </w:r>
+      <w:r>
+        <w:t>++) {</w:t>
+      </w:r>
+    </w:p>
+    <w:p>
+      <w:pPr>
+        <w:spacing w:line="240" w:lineRule="auto"/>
+        <w:rPr>
+          <w:lang w:val="en-US"/>
+        </w:rPr>
+      </w:pPr>
+      <w:r>
+        <w:t xml:space="preserve">        </w:t>
+      </w:r>
+      <w:r>
+        <w:rPr>
+          <w:lang w:val="en-US"/>
+        </w:rPr>
+        <w:t>free(a[i]);</w:t>
+      </w:r>
+    </w:p>
+    <w:p>
+      <w:pPr>
+        <w:spacing w:line="240" w:lineRule="auto"/>
+        <w:rPr>
+          <w:lang w:val="en-US"/>
+        </w:rPr>
+      </w:pPr>
+      <w:r>
+        <w:rPr>
+          <w:lang w:val="en-US"/>
+        </w:rPr>
+        <w:t xml:space="preserve">        free(b[i]);</w:t>
+      </w:r>
+    </w:p>
+    <w:p>
+      <w:pPr>
+        <w:spacing w:line="240" w:lineRule="auto"/>
+        <w:rPr>
+          <w:lang w:val="en-US"/>
+        </w:rPr>
+      </w:pPr>
+      <w:r>
+        <w:rPr>
+          <w:lang w:val="en-US"/>
+        </w:rPr>
+        <w:t xml:space="preserve">        free(c[i]);</w:t>
+      </w:r>
+    </w:p>
+    <w:p>
+      <w:pPr>
+        <w:spacing w:line="240" w:lineRule="auto"/>
+        <w:rPr>
+          <w:lang w:val="en-US"/>
+        </w:rPr>
+      </w:pPr>
+      <w:r>
+        <w:rPr>
+          <w:lang w:val="en-US"/>
+        </w:rPr>
+        <w:t xml:space="preserve">    }</w:t>
+      </w:r>
+    </w:p>
+    <w:p>
+      <w:pPr>
+        <w:spacing w:line="240" w:lineRule="auto"/>
+        <w:rPr>
+          <w:lang w:val="en-US"/>
+        </w:rPr>
+      </w:pPr>
+      <w:r>
+        <w:rPr>
+          <w:lang w:val="en-US"/>
+        </w:rPr>
+        <w:t xml:space="preserve">    free(a);</w:t>
+      </w:r>
+    </w:p>
+    <w:p>
+      <w:pPr>
+        <w:spacing w:line="240" w:lineRule="auto"/>
+        <w:rPr>
+          <w:lang w:val="en-US"/>
+        </w:rPr>
+      </w:pPr>
+      <w:r>
+        <w:rPr>
+          <w:lang w:val="en-US"/>
+        </w:rPr>
+        <w:t xml:space="preserve">    free(b);</w:t>
+      </w:r>
+    </w:p>
+    <w:p>
+      <w:pPr>
+        <w:spacing w:line="240" w:lineRule="auto"/>
+        <w:rPr>
+          <w:lang w:val="en-US"/>
+        </w:rPr>
+      </w:pPr>
+      <w:r>
+        <w:rPr>
+          <w:lang w:val="en-US"/>
+        </w:rPr>
+        <w:t xml:space="preserve">    free(c);</w:t>
+      </w:r>
+    </w:p>
+    <w:p>
+      <w:pPr>
+        <w:spacing w:line="240" w:lineRule="auto"/>
+        <w:rPr>
+          <w:lang w:val="en-US"/>
+        </w:rPr>
+      </w:pPr>
+    </w:p>
+    <w:p>
+      <w:pPr>
+        <w:spacing w:line="240" w:lineRule="auto"/>
+        <w:rPr>
+          <w:lang w:val="en-US"/>
+        </w:rPr>
+      </w:pPr>
+      <w:r>
+        <w:rPr>
+          <w:lang w:val="en-US"/>
+        </w:rPr>
+        <w:t xml:space="preserve">    return ((double)(end - start) / CLOCKS_PER_SEC);</w:t>
+      </w:r>
+    </w:p>
+    <w:p>
+      <w:pPr>
+        <w:spacing w:line="240" w:lineRule="auto"/>
+        <w:rPr>
+          <w:lang w:val="en-US"/>
+        </w:rPr>
+      </w:pPr>
+      <w:r>
+        <w:rPr>
+          <w:lang w:val="en-US"/>
+        </w:rPr>
+        <w:t>}</w:t>
+      </w:r>
+    </w:p>
+    <w:p>
+      <w:pPr>
+        <w:spacing w:line="240" w:lineRule="auto"/>
+        <w:rPr>
+          <w:lang w:val="en-US"/>
+        </w:rPr>
+      </w:pPr>
+    </w:p>
+    <w:p>
+      <w:pPr>
+        <w:spacing w:line="240" w:lineRule="auto"/>
+        <w:rPr>
+          <w:lang w:val="en-US"/>
+        </w:rPr>
+      </w:pPr>
+      <w:r>
+        <w:rPr>
+          <w:lang w:val="en-US"/>
+        </w:rPr>
+        <w:t>int main(void) {</w:t>
+      </w:r>
+    </w:p>
+    <w:p>
+      <w:pPr>
+        <w:spacing w:line="240" w:lineRule="auto"/>
+        <w:rPr>
+          <w:lang w:val="en-US"/>
+        </w:rPr>
+      </w:pPr>
+      <w:r>
+        <w:rPr>
+          <w:lang w:val="en-US"/>
+        </w:rPr>
+        <w:t xml:space="preserve">    setvbuf(stdin, NULL, _IONBF, 0);</w:t>
+      </w:r>
+    </w:p>
+    <w:p>
+      <w:pPr>
+        <w:spacing w:line="240" w:lineRule="auto"/>
+        <w:rPr>
+          <w:lang w:val="en-US"/>
+        </w:rPr>
+      </w:pPr>
+      <w:r>
+        <w:rPr>
+          <w:lang w:val="en-US"/>
+        </w:rPr>
+        <w:t xml:space="preserve">    setvbuf(stdout, NULL, _IONBF, 0);</w:t>
+      </w:r>
+    </w:p>
+    <w:p>
+      <w:pPr>
+        <w:spacing w:line="240" w:lineRule="auto"/>
+        <w:rPr>
+          <w:lang w:val="en-US"/>
+        </w:rPr>
+      </w:pPr>
+      <w:r>
+        <w:rPr>
+          <w:lang w:val="en-US"/>
+        </w:rPr>
+        <w:t xml:space="preserve">    double time = multiply_matrices_time();</w:t>
+      </w:r>
+    </w:p>
+    <w:p>
+      <w:pPr>
+        <w:spacing w:line="240" w:lineRule="auto"/>
+        <w:rPr>
+          <w:lang w:val="en-US"/>
+        </w:rPr>
+      </w:pPr>
+      <w:r>
+        <w:rPr>
+          <w:lang w:val="en-US"/>
+        </w:rPr>
+        <w:t xml:space="preserve">    printf("</w:t>
+      </w:r>
+      <w:r>
+        <w:t>Времявыполнения</w:t>
+      </w:r>
+      <w:r>
+        <w:rPr>
+          <w:lang w:val="en-US"/>
+        </w:rPr>
+        <w:t>: %lf seconds\n", time);</w:t>
+      </w:r>
+    </w:p>
+    <w:p>
+      <w:pPr>
+        <w:spacing w:line="240" w:lineRule="auto"/>
+      </w:pPr>
+      <w:r>
+        <w:t>return 0;</w:t>
+      </w:r>
+    </w:p>
+    <w:p>
+      <w:pPr>
+        <w:spacing w:line="240" w:lineRule="auto"/>
+      </w:pPr>
+      <w:r>
+        <w:t>}</w:t>
+      </w:r>
+    </w:p>
+    <w:p>
+      <w:pPr>
+        <w:spacing w:line="240" w:lineRule="auto"/>
+      </w:pPr>
+    </w:p>
+    <w:p>
+      <w:pPr>
+        <w:spacing w:line="240" w:lineRule="auto"/>
+      </w:pPr>
+    </w:p>
+    <w:p>
+      <w:pPr>
+        <w:spacing w:line="240" w:lineRule="auto"/>
+      </w:pPr>
+    </w:p>
+    <w:p>
+      <w:pPr>
+        <w:spacing w:line="240" w:lineRule="auto"/>
+      </w:pPr>
+    </w:p>
+    <w:p>
+      <w:pPr>
+        <w:spacing w:line="240" w:lineRule="auto"/>
+      </w:pPr>
+    </w:p>
+    <w:p>
+      <w:pPr>
+        <w:spacing w:line="240" w:lineRule="auto"/>
+        <w:rPr>
+          <w:rFonts w:ascii="Times New Roman" w:hAnsi="Times New Roman" w:cs="Times New Roman"/>
+          <w:b/>
+          <w:sz w:val="28"/>
+          <w:szCs w:val="28"/>
+        </w:rPr>
+      </w:pPr>
+    </w:p>
+    <w:p>
+      <w:pPr>
+        <w:spacing w:line="240" w:lineRule="auto"/>
+        <w:rPr>
+          <w:rFonts w:ascii="Times New Roman" w:hAnsi="Times New Roman" w:cs="Times New Roman"/>
+          <w:b/>
+          <w:sz w:val="28"/>
+          <w:szCs w:val="28"/>
+        </w:rPr>
+      </w:pPr>
+    </w:p>
+    <w:p>
+      <w:pPr>
+        <w:spacing w:line="240" w:lineRule="auto"/>
+        <w:rPr>
+          <w:rFonts w:ascii="Times New Roman" w:hAnsi="Times New Roman" w:cs="Times New Roman"/>
+          <w:b/>
+          <w:sz w:val="28"/>
+          <w:szCs w:val="28"/>
+        </w:rPr>
+      </w:pPr>
+    </w:p>
+    <w:p>
+      <w:pPr>
+        <w:spacing w:line="240" w:lineRule="auto"/>
+        <w:rPr>
+          <w:rFonts w:ascii="Times New Roman" w:hAnsi="Times New Roman" w:cs="Times New Roman"/>
+          <w:b/>
+          <w:sz w:val="28"/>
+          <w:szCs w:val="28"/>
+        </w:rPr>
+      </w:pPr>
+      <w:r>
+        <w:rPr>
+          <w:rFonts w:ascii="Times New Roman" w:hAnsi="Times New Roman" w:cs="Times New Roman"/>
+          <w:b/>
+          <w:sz w:val="28"/>
+          <w:szCs w:val="28"/>
+        </w:rPr>
+        <w:lastRenderedPageBreak/>
+        <w:t>Задание 2:</w:t>
+      </w:r>
+    </w:p>
+    <w:p>
+      <w:pPr>
+        <w:spacing w:line="240" w:lineRule="auto"/>
+        <w:rPr>
+          <w:rFonts w:ascii="Times New Roman" w:hAnsi="Times New Roman" w:cs="Times New Roman"/>
+          <w:b/>
+          <w:sz w:val="28"/>
+          <w:szCs w:val="28"/>
+        </w:rPr>
+      </w:pPr>
+      <w:r>
+        <w:rPr>
+          <w:rFonts w:ascii="Times New Roman" w:hAnsi="Times New Roman" w:cs="Times New Roman"/>
+          <w:b/>
+          <w:sz w:val="28"/>
+          <w:szCs w:val="28"/>
+        </w:rPr>
+        <w:t>Результаты работы программы:</w:t>
+      </w:r>
+    </w:p>
+    <w:p>
+      <w:pPr>
+        <w:spacing w:line="240" w:lineRule="auto"/>
+        <w:rPr>
+          <w:rFonts w:ascii="Times New Roman" w:hAnsi="Times New Roman" w:cs="Times New Roman"/>
+          <w:b/>
+          <w:sz w:val="28"/>
+          <w:szCs w:val="28"/>
+        </w:rPr>
+      </w:pPr>
+      <w:r>
+        <w:rPr>
+          <w:noProof/>
+          <w:lang w:eastAsia="ru-RU"/>
+        </w:rPr>
+        <w:drawing>
+          <wp:inline distT="0" distB="0" distL="0" distR="0">
+            <wp:extent cx="5429250" cy="2028825"/>
+            <wp:effectExtent l="0" t="0" r="0" b="9525"/>
+            <wp:docPr id="2" name="Рисунок 2"/>
             <wp:cNvGraphicFramePr>
               <a:graphicFrameLocks xmlns:a="http://schemas.openxmlformats.org/drawingml/2006/main" noChangeAspect="1"/>
             </wp:cNvGraphicFramePr>
@@ -2224,7 +3706,7 @@
                   <pic:spPr>
                     <a:xfrm>
                       <a:off x="0" y="0"/>
-                      <a:ext cx="4638675" cy="2847975"/>
+                      <a:ext cx="5429250" cy="2028825"/>
                     </a:xfrm>
                     <a:prstGeom prst="rect">
                       <a:avLst/>
@@ -2239,1344 +3721,6 @@
     </w:p>
     <w:p>
       <w:pPr>
-        <w:pStyle w:val="paragraph"/>
-        <w:spacing w:before="0" w:beforeAutospacing="0" w:after="0" w:afterAutospacing="0"/>
-        <w:ind w:left="-426"/>
-        <w:textAlignment w:val="baseline"/>
-        <w:rPr>
-          <w:b/>
-          <w:sz w:val="28"/>
-          <w:szCs w:val="28"/>
-          <w:lang w:val="en-US"/>
-        </w:rPr>
-      </w:pPr>
-    </w:p>
-    <w:p>
-      <w:pPr>
-        <w:pStyle w:val="paragraph"/>
-        <w:spacing w:after="0"/>
-        <w:ind w:left="-426"/>
-        <w:jc w:val="both"/>
-        <w:textAlignment w:val="baseline"/>
-        <w:rPr>
-          <w:b/>
-          <w:sz w:val="28"/>
-          <w:szCs w:val="28"/>
-        </w:rPr>
-      </w:pPr>
-      <w:r>
-        <w:rPr>
-          <w:b/>
-          <w:sz w:val="28"/>
-          <w:szCs w:val="28"/>
-        </w:rPr>
-        <w:t xml:space="preserve">Вывод: </w:t>
-      </w:r>
-      <w:r>
-        <w:rPr>
-          <w:sz w:val="28"/>
-          <w:szCs w:val="28"/>
-        </w:rPr>
-        <w:t>В ходе данной лабораторной работы мы определили</w:t>
-      </w:r>
-      <w:r>
-        <w:rPr>
-          <w:sz w:val="28"/>
-          <w:szCs w:val="28"/>
-        </w:rPr>
-        <w:t>,</w:t>
-      </w:r>
-      <w:r>
-        <w:rPr>
-          <w:sz w:val="28"/>
-          <w:szCs w:val="28"/>
-        </w:rPr>
-        <w:t xml:space="preserve"> что с</w:t>
-      </w:r>
-      <w:r>
-        <w:rPr>
-          <w:sz w:val="28"/>
-          <w:szCs w:val="28"/>
-        </w:rPr>
-        <w:t xml:space="preserve">ложность данного алгоритма равно </w:t>
-      </w:r>
-      <w:r>
-        <w:rPr>
-          <w:sz w:val="28"/>
-          <w:szCs w:val="28"/>
-          <w:lang w:val="en-US"/>
-        </w:rPr>
-        <w:t>O</w:t>
-      </w:r>
-      <w:r>
-        <w:rPr>
-          <w:sz w:val="28"/>
-          <w:szCs w:val="28"/>
-        </w:rPr>
-        <w:t>(</w:t>
-      </w:r>
-      <w:r>
-        <w:rPr>
-          <w:sz w:val="28"/>
-          <w:szCs w:val="28"/>
-          <w:lang w:val="en-US"/>
-        </w:rPr>
-        <w:t>n</w:t>
-      </w:r>
-      <w:r>
-        <w:rPr>
-          <w:sz w:val="28"/>
-          <w:szCs w:val="28"/>
-        </w:rPr>
-        <w:t xml:space="preserve">^3). Сложность определена верно т.к. </w:t>
-      </w:r>
-      <w:r>
-        <w:rPr>
-          <w:sz w:val="28"/>
-          <w:szCs w:val="28"/>
-        </w:rPr>
-        <w:t xml:space="preserve">построенные </w:t>
-      </w:r>
-      <w:r>
-        <w:rPr>
-          <w:sz w:val="28"/>
-          <w:szCs w:val="28"/>
-        </w:rPr>
-        <w:t>графики примерно совпадают.</w:t>
-      </w:r>
-    </w:p>
-    <w:p>
-      <w:pPr>
-        <w:pStyle w:val="paragraph"/>
-        <w:spacing w:before="0" w:beforeAutospacing="0" w:after="0" w:afterAutospacing="0"/>
-        <w:ind w:left="-426"/>
-        <w:textAlignment w:val="baseline"/>
-        <w:rPr>
-          <w:b/>
-          <w:sz w:val="28"/>
-          <w:szCs w:val="28"/>
-        </w:rPr>
-      </w:pPr>
-    </w:p>
-    <w:p>
-      <w:pPr>
-        <w:spacing w:line="240" w:lineRule="auto"/>
-        <w:rPr>
-          <w:rFonts w:ascii="Times New Roman" w:hAnsi="Times New Roman" w:cs="Times New Roman"/>
-          <w:b/>
-          <w:sz w:val="28"/>
-          <w:szCs w:val="28"/>
-        </w:rPr>
-      </w:pPr>
-    </w:p>
-    <w:p>
-      <w:pPr>
-        <w:spacing w:line="240" w:lineRule="auto"/>
-        <w:rPr>
-          <w:rFonts w:ascii="Times New Roman" w:hAnsi="Times New Roman" w:cs="Times New Roman"/>
-          <w:b/>
-          <w:sz w:val="28"/>
-          <w:szCs w:val="28"/>
-        </w:rPr>
-      </w:pPr>
-    </w:p>
-    <w:p>
-      <w:pPr>
-        <w:spacing w:line="240" w:lineRule="auto"/>
-        <w:rPr>
-          <w:rFonts w:ascii="Times New Roman" w:hAnsi="Times New Roman" w:cs="Times New Roman"/>
-          <w:b/>
-          <w:sz w:val="28"/>
-          <w:szCs w:val="28"/>
-        </w:rPr>
-      </w:pPr>
-    </w:p>
-    <w:p>
-      <w:pPr>
-        <w:spacing w:line="240" w:lineRule="auto"/>
-        <w:rPr>
-          <w:rFonts w:ascii="Times New Roman" w:hAnsi="Times New Roman" w:cs="Times New Roman"/>
-          <w:b/>
-          <w:sz w:val="28"/>
-          <w:szCs w:val="28"/>
-        </w:rPr>
-      </w:pPr>
-    </w:p>
-    <w:p>
-      <w:pPr>
-        <w:spacing w:line="240" w:lineRule="auto"/>
-        <w:rPr>
-          <w:rFonts w:ascii="Times New Roman" w:hAnsi="Times New Roman" w:cs="Times New Roman"/>
-          <w:b/>
-          <w:sz w:val="28"/>
-          <w:szCs w:val="28"/>
-        </w:rPr>
-      </w:pPr>
-    </w:p>
-    <w:p>
-      <w:pPr>
-        <w:spacing w:line="240" w:lineRule="auto"/>
-        <w:rPr>
-          <w:rFonts w:ascii="Times New Roman" w:hAnsi="Times New Roman" w:cs="Times New Roman"/>
-          <w:b/>
-          <w:sz w:val="28"/>
-          <w:szCs w:val="28"/>
-        </w:rPr>
-      </w:pPr>
-    </w:p>
-    <w:p>
-      <w:pPr>
-        <w:spacing w:line="240" w:lineRule="auto"/>
-        <w:rPr>
-          <w:rFonts w:ascii="Times New Roman" w:hAnsi="Times New Roman" w:cs="Times New Roman"/>
-          <w:b/>
-          <w:sz w:val="28"/>
-          <w:szCs w:val="28"/>
-        </w:rPr>
-      </w:pPr>
-    </w:p>
-    <w:p>
-      <w:pPr>
-        <w:spacing w:line="240" w:lineRule="auto"/>
-        <w:rPr>
-          <w:rFonts w:ascii="Times New Roman" w:hAnsi="Times New Roman" w:cs="Times New Roman"/>
-          <w:b/>
-          <w:sz w:val="28"/>
-          <w:szCs w:val="28"/>
-        </w:rPr>
-      </w:pPr>
-    </w:p>
-    <w:p>
-      <w:pPr>
-        <w:spacing w:line="240" w:lineRule="auto"/>
-        <w:rPr>
-          <w:rFonts w:ascii="Times New Roman" w:hAnsi="Times New Roman" w:cs="Times New Roman"/>
-          <w:b/>
-          <w:sz w:val="28"/>
-          <w:szCs w:val="28"/>
-        </w:rPr>
-      </w:pPr>
-    </w:p>
-    <w:p>
-      <w:pPr>
-        <w:spacing w:line="240" w:lineRule="auto"/>
-        <w:rPr>
-          <w:rFonts w:ascii="Times New Roman" w:hAnsi="Times New Roman" w:cs="Times New Roman"/>
-          <w:b/>
-          <w:sz w:val="28"/>
-          <w:szCs w:val="28"/>
-        </w:rPr>
-      </w:pPr>
-    </w:p>
-    <w:p>
-      <w:pPr>
-        <w:spacing w:line="240" w:lineRule="auto"/>
-        <w:rPr>
-          <w:rFonts w:ascii="Times New Roman" w:hAnsi="Times New Roman" w:cs="Times New Roman"/>
-          <w:b/>
-          <w:sz w:val="28"/>
-          <w:szCs w:val="28"/>
-        </w:rPr>
-      </w:pPr>
-    </w:p>
-    <w:p>
-      <w:pPr>
-        <w:spacing w:line="240" w:lineRule="auto"/>
-        <w:rPr>
-          <w:rFonts w:ascii="Times New Roman" w:hAnsi="Times New Roman" w:cs="Times New Roman"/>
-          <w:b/>
-          <w:sz w:val="28"/>
-          <w:szCs w:val="28"/>
-        </w:rPr>
-      </w:pPr>
-    </w:p>
-    <w:p>
-      <w:pPr>
-        <w:spacing w:line="240" w:lineRule="auto"/>
-        <w:rPr>
-          <w:rFonts w:ascii="Times New Roman" w:hAnsi="Times New Roman" w:cs="Times New Roman"/>
-          <w:b/>
-          <w:sz w:val="28"/>
-          <w:szCs w:val="28"/>
-        </w:rPr>
-      </w:pPr>
-    </w:p>
-    <w:p>
-      <w:pPr>
-        <w:spacing w:line="240" w:lineRule="auto"/>
-        <w:rPr>
-          <w:rFonts w:ascii="Times New Roman" w:hAnsi="Times New Roman" w:cs="Times New Roman"/>
-          <w:b/>
-          <w:sz w:val="28"/>
-          <w:szCs w:val="28"/>
-        </w:rPr>
-      </w:pPr>
-    </w:p>
-    <w:p>
-      <w:pPr>
-        <w:spacing w:line="240" w:lineRule="auto"/>
-        <w:rPr>
-          <w:rFonts w:ascii="Times New Roman" w:hAnsi="Times New Roman" w:cs="Times New Roman"/>
-          <w:b/>
-          <w:sz w:val="28"/>
-          <w:szCs w:val="28"/>
-        </w:rPr>
-      </w:pPr>
-    </w:p>
-    <w:p>
-      <w:pPr>
-        <w:spacing w:line="240" w:lineRule="auto"/>
-        <w:rPr>
-          <w:rFonts w:ascii="Times New Roman" w:hAnsi="Times New Roman" w:cs="Times New Roman"/>
-          <w:b/>
-          <w:sz w:val="28"/>
-          <w:szCs w:val="28"/>
-        </w:rPr>
-      </w:pPr>
-    </w:p>
-    <w:p>
-      <w:pPr>
-        <w:spacing w:line="240" w:lineRule="auto"/>
-        <w:rPr>
-          <w:rFonts w:ascii="Times New Roman" w:hAnsi="Times New Roman" w:cs="Times New Roman"/>
-        </w:rPr>
-      </w:pPr>
-      <w:r>
-        <w:rPr>
-          <w:rFonts w:ascii="Times New Roman" w:hAnsi="Times New Roman" w:cs="Times New Roman"/>
-          <w:b/>
-          <w:sz w:val="28"/>
-          <w:szCs w:val="28"/>
-        </w:rPr>
-        <w:lastRenderedPageBreak/>
-        <w:t>Листинг</w:t>
-      </w:r>
-      <w:r>
-        <w:rPr>
-          <w:rFonts w:ascii="Times New Roman" w:hAnsi="Times New Roman" w:cs="Times New Roman"/>
-          <w:b/>
-          <w:sz w:val="28"/>
-          <w:szCs w:val="28"/>
-        </w:rPr>
-        <w:t>:</w:t>
-      </w:r>
-    </w:p>
-    <w:p>
-      <w:pPr>
-        <w:spacing w:line="240" w:lineRule="auto"/>
-        <w:rPr>
-          <w:lang w:val="en-US"/>
-        </w:rPr>
-      </w:pPr>
-      <w:r>
-        <w:rPr>
-          <w:lang w:val="en-US"/>
-        </w:rPr>
-        <w:t>#include &lt;stdio.h&gt;</w:t>
-      </w:r>
-    </w:p>
-    <w:p>
-      <w:pPr>
-        <w:spacing w:line="240" w:lineRule="auto"/>
-        <w:rPr>
-          <w:lang w:val="en-US"/>
-        </w:rPr>
-      </w:pPr>
-      <w:r>
-        <w:rPr>
-          <w:lang w:val="en-US"/>
-        </w:rPr>
-        <w:t>#include &lt;stdlib.h&gt;</w:t>
-      </w:r>
-    </w:p>
-    <w:p>
-      <w:pPr>
-        <w:spacing w:line="240" w:lineRule="auto"/>
-      </w:pPr>
-      <w:r>
-        <w:t>#include &lt;time.h&gt;</w:t>
-      </w:r>
-    </w:p>
-    <w:p>
-      <w:pPr>
-        <w:spacing w:line="240" w:lineRule="auto"/>
-      </w:pPr>
-    </w:p>
-    <w:p>
-      <w:pPr>
-        <w:spacing w:line="240" w:lineRule="auto"/>
-        <w:rPr>
-          <w:lang w:val="en-US"/>
-        </w:rPr>
-      </w:pPr>
-      <w:r>
-        <w:rPr>
-          <w:lang w:val="en-US"/>
-        </w:rPr>
-        <w:t>double multiply_matrices_time(void) {</w:t>
-      </w:r>
-    </w:p>
-    <w:p>
-      <w:pPr>
-        <w:spacing w:line="240" w:lineRule="auto"/>
-        <w:rPr>
-          <w:lang w:val="en-US"/>
-        </w:rPr>
-      </w:pPr>
-      <w:r>
-        <w:rPr>
-          <w:lang w:val="en-US"/>
-        </w:rPr>
-        <w:t xml:space="preserve">    clock_t start, end;</w:t>
-      </w:r>
-    </w:p>
-    <w:p>
-      <w:pPr>
-        <w:spacing w:line="240" w:lineRule="auto"/>
-        <w:rPr>
-          <w:lang w:val="en-US"/>
-        </w:rPr>
-      </w:pPr>
-      <w:r>
-        <w:rPr>
-          <w:lang w:val="en-US"/>
-        </w:rPr>
-        <w:t xml:space="preserve">    int i, j, r;</w:t>
-      </w:r>
-    </w:p>
-    <w:p>
-      <w:pPr>
-        <w:spacing w:line="240" w:lineRule="auto"/>
-      </w:pPr>
-      <w:r>
-        <w:rPr>
-          <w:lang w:val="en-US"/>
-        </w:rPr>
-        <w:t xml:space="preserve">    </w:t>
-      </w:r>
-      <w:r>
-        <w:t>int size = 400;</w:t>
-      </w:r>
-    </w:p>
-    <w:p>
-      <w:pPr>
-        <w:spacing w:line="240" w:lineRule="auto"/>
-      </w:pPr>
-    </w:p>
-    <w:p>
-      <w:pPr>
-        <w:spacing w:line="240" w:lineRule="auto"/>
-      </w:pPr>
-      <w:r>
-        <w:t xml:space="preserve">   </w:t>
-      </w:r>
-      <w:r>
-        <w:rPr>
-          <w:color w:val="00B050"/>
-        </w:rPr>
-        <w:t xml:space="preserve"> // Выделение памяти для динамических массивов</w:t>
-      </w:r>
-    </w:p>
-    <w:p>
-      <w:pPr>
-        <w:spacing w:line="240" w:lineRule="auto"/>
-        <w:rPr>
-          <w:lang w:val="en-US"/>
-        </w:rPr>
-      </w:pPr>
-      <w:r>
-        <w:t xml:space="preserve">    </w:t>
-      </w:r>
-      <w:r>
-        <w:rPr>
-          <w:lang w:val="en-US"/>
-        </w:rPr>
-        <w:t>int</w:t>
-      </w:r>
-      <w:r>
-        <w:rPr>
-          <w:lang w:val="en-US"/>
-        </w:rPr>
-        <w:t xml:space="preserve">** </w:t>
-      </w:r>
-      <w:r>
-        <w:rPr>
-          <w:lang w:val="en-US"/>
-        </w:rPr>
-        <w:t>a</w:t>
-      </w:r>
-      <w:r>
-        <w:rPr>
-          <w:lang w:val="en-US"/>
-        </w:rPr>
-        <w:t xml:space="preserve"> = (</w:t>
-      </w:r>
-      <w:r>
-        <w:rPr>
-          <w:lang w:val="en-US"/>
-        </w:rPr>
-        <w:t>int</w:t>
-      </w:r>
-      <w:r>
-        <w:rPr>
-          <w:lang w:val="en-US"/>
-        </w:rPr>
-        <w:t>**)</w:t>
-      </w:r>
-      <w:r>
-        <w:rPr>
-          <w:lang w:val="en-US"/>
-        </w:rPr>
-        <w:t>malloc</w:t>
-      </w:r>
-      <w:r>
-        <w:rPr>
-          <w:lang w:val="en-US"/>
-        </w:rPr>
-        <w:t>(</w:t>
-      </w:r>
-      <w:r>
-        <w:rPr>
-          <w:lang w:val="en-US"/>
-        </w:rPr>
-        <w:t>size</w:t>
-      </w:r>
-      <w:r>
-        <w:rPr>
-          <w:lang w:val="en-US"/>
-        </w:rPr>
-        <w:t xml:space="preserve"> * </w:t>
-      </w:r>
-      <w:r>
-        <w:rPr>
-          <w:lang w:val="en-US"/>
-        </w:rPr>
-        <w:t>sizeof</w:t>
-      </w:r>
-      <w:r>
-        <w:rPr>
-          <w:lang w:val="en-US"/>
-        </w:rPr>
-        <w:t>(</w:t>
-      </w:r>
-      <w:r>
-        <w:rPr>
-          <w:lang w:val="en-US"/>
-        </w:rPr>
-        <w:t>int</w:t>
-      </w:r>
-      <w:r>
-        <w:rPr>
-          <w:lang w:val="en-US"/>
-        </w:rPr>
-        <w:t>*));</w:t>
-      </w:r>
-    </w:p>
-    <w:p>
-      <w:pPr>
-        <w:spacing w:line="240" w:lineRule="auto"/>
-        <w:rPr>
-          <w:lang w:val="en-US"/>
-        </w:rPr>
-      </w:pPr>
-      <w:r>
-        <w:rPr>
-          <w:lang w:val="en-US"/>
-        </w:rPr>
-        <w:t xml:space="preserve">    int** b = (int**)malloc(size * sizeof(int*));</w:t>
-      </w:r>
-    </w:p>
-    <w:p>
-      <w:pPr>
-        <w:spacing w:line="240" w:lineRule="auto"/>
-        <w:rPr>
-          <w:lang w:val="en-US"/>
-        </w:rPr>
-      </w:pPr>
-      <w:r>
-        <w:rPr>
-          <w:lang w:val="en-US"/>
-        </w:rPr>
-        <w:t xml:space="preserve">    int** c = (int**)malloc(size * sizeof(int*));</w:t>
-      </w:r>
-    </w:p>
-    <w:p>
-      <w:pPr>
-        <w:spacing w:line="240" w:lineRule="auto"/>
-        <w:rPr>
-          <w:lang w:val="en-US"/>
-        </w:rPr>
-      </w:pPr>
-    </w:p>
-    <w:p>
-      <w:pPr>
-        <w:spacing w:line="240" w:lineRule="auto"/>
-        <w:rPr>
-          <w:lang w:val="en-US"/>
-        </w:rPr>
-      </w:pPr>
-      <w:r>
-        <w:rPr>
-          <w:lang w:val="en-US"/>
-        </w:rPr>
-        <w:t xml:space="preserve">    for (i = 0; i &lt; size; i++) {</w:t>
-      </w:r>
-    </w:p>
-    <w:p>
-      <w:pPr>
-        <w:spacing w:line="240" w:lineRule="auto"/>
-        <w:rPr>
-          <w:lang w:val="en-US"/>
-        </w:rPr>
-      </w:pPr>
-      <w:r>
-        <w:rPr>
-          <w:lang w:val="en-US"/>
-        </w:rPr>
-        <w:t xml:space="preserve">        a[i] = (int*)malloc(size * sizeof(int));</w:t>
-      </w:r>
-    </w:p>
-    <w:p>
-      <w:pPr>
-        <w:spacing w:line="240" w:lineRule="auto"/>
-        <w:rPr>
-          <w:lang w:val="en-US"/>
-        </w:rPr>
-      </w:pPr>
-      <w:r>
-        <w:rPr>
-          <w:lang w:val="en-US"/>
-        </w:rPr>
-        <w:t xml:space="preserve">        b[i] = (int*)malloc(size * sizeof(int));</w:t>
-      </w:r>
-    </w:p>
-    <w:p>
-      <w:pPr>
-        <w:spacing w:line="240" w:lineRule="auto"/>
-        <w:rPr>
-          <w:lang w:val="en-US"/>
-        </w:rPr>
-      </w:pPr>
-      <w:r>
-        <w:rPr>
-          <w:lang w:val="en-US"/>
-        </w:rPr>
-        <w:t xml:space="preserve">        c[i] = (int*)malloc(size * sizeof(int));</w:t>
-      </w:r>
-    </w:p>
-    <w:p>
-      <w:pPr>
-        <w:spacing w:line="240" w:lineRule="auto"/>
-      </w:pPr>
-      <w:r>
-        <w:rPr>
-          <w:lang w:val="en-US"/>
-        </w:rPr>
-        <w:t xml:space="preserve">    </w:t>
-      </w:r>
-      <w:r>
-        <w:t>}</w:t>
-      </w:r>
-    </w:p>
-    <w:p>
-      <w:pPr>
-        <w:spacing w:line="240" w:lineRule="auto"/>
-      </w:pPr>
-    </w:p>
-    <w:p>
-      <w:pPr>
-        <w:spacing w:line="240" w:lineRule="auto"/>
-      </w:pPr>
-      <w:r>
-        <w:t xml:space="preserve">    srand(time(NULL));</w:t>
-      </w:r>
-    </w:p>
-    <w:p>
-      <w:pPr>
-        <w:spacing w:line="240" w:lineRule="auto"/>
-      </w:pPr>
-    </w:p>
-    <w:p>
-      <w:pPr>
-        <w:spacing w:line="240" w:lineRule="auto"/>
-        <w:rPr>
-          <w:lang w:val="en-US"/>
-        </w:rPr>
-      </w:pPr>
-      <w:r>
-        <w:t xml:space="preserve">    </w:t>
-      </w:r>
-      <w:r>
-        <w:rPr>
-          <w:lang w:val="en-US"/>
-        </w:rPr>
-        <w:t>for (i = 0; i &lt; size; i++) {</w:t>
-      </w:r>
-    </w:p>
-    <w:p>
-      <w:pPr>
-        <w:spacing w:line="240" w:lineRule="auto"/>
-        <w:rPr>
-          <w:lang w:val="en-US"/>
-        </w:rPr>
-      </w:pPr>
-      <w:r>
-        <w:rPr>
-          <w:lang w:val="en-US"/>
-        </w:rPr>
-        <w:t xml:space="preserve">        for (j = 0; j &lt; size; j++) {</w:t>
-      </w:r>
-    </w:p>
-    <w:p>
-      <w:pPr>
-        <w:spacing w:line="240" w:lineRule="auto"/>
-        <w:rPr>
-          <w:lang w:val="en-US"/>
-        </w:rPr>
-      </w:pPr>
-      <w:r>
-        <w:rPr>
-          <w:lang w:val="en-US"/>
-        </w:rPr>
-        <w:t xml:space="preserve">            a[i][j] = rand() % 100 + 1;</w:t>
-      </w:r>
-    </w:p>
-    <w:p>
-      <w:pPr>
-        <w:spacing w:line="240" w:lineRule="auto"/>
-        <w:rPr>
-          <w:lang w:val="en-US"/>
-        </w:rPr>
-      </w:pPr>
-      <w:r>
-        <w:rPr>
-          <w:lang w:val="en-US"/>
-        </w:rPr>
-        <w:t xml:space="preserve">            b[i][j] = rand() % 100 + 1;</w:t>
-      </w:r>
-    </w:p>
-    <w:p>
-      <w:pPr>
-        <w:spacing w:line="240" w:lineRule="auto"/>
-      </w:pPr>
-      <w:r>
-        <w:rPr>
-          <w:lang w:val="en-US"/>
-        </w:rPr>
-        <w:t xml:space="preserve">        </w:t>
-      </w:r>
-      <w:r>
-        <w:t>}</w:t>
-      </w:r>
-    </w:p>
-    <w:p>
-      <w:pPr>
-        <w:spacing w:line="240" w:lineRule="auto"/>
-      </w:pPr>
-      <w:r>
-        <w:t xml:space="preserve">    }</w:t>
-      </w:r>
-    </w:p>
-    <w:p>
-      <w:pPr>
-        <w:spacing w:line="240" w:lineRule="auto"/>
-      </w:pPr>
-    </w:p>
-    <w:p>
-      <w:pPr>
-        <w:spacing w:line="240" w:lineRule="auto"/>
-      </w:pPr>
-      <w:r>
-        <w:t xml:space="preserve">    start = clock();</w:t>
-      </w:r>
-    </w:p>
-    <w:p>
-      <w:pPr>
-        <w:spacing w:line="240" w:lineRule="auto"/>
-      </w:pPr>
-    </w:p>
-    <w:p>
-      <w:pPr>
-        <w:spacing w:line="240" w:lineRule="auto"/>
-        <w:rPr>
-          <w:lang w:val="en-US"/>
-        </w:rPr>
-      </w:pPr>
-      <w:r>
-        <w:t xml:space="preserve">    </w:t>
-      </w:r>
-      <w:r>
-        <w:rPr>
-          <w:lang w:val="en-US"/>
-        </w:rPr>
-        <w:t>for (i = 0; i &lt; size; i++) {</w:t>
-      </w:r>
-    </w:p>
-    <w:p>
-      <w:pPr>
-        <w:spacing w:line="240" w:lineRule="auto"/>
-        <w:rPr>
-          <w:lang w:val="en-US"/>
-        </w:rPr>
-      </w:pPr>
-      <w:r>
-        <w:rPr>
-          <w:lang w:val="en-US"/>
-        </w:rPr>
-        <w:t xml:space="preserve">        for (j = 0; j &lt; size; j++) {</w:t>
-      </w:r>
-    </w:p>
-    <w:p>
-      <w:pPr>
-        <w:spacing w:line="240" w:lineRule="auto"/>
-      </w:pPr>
-      <w:r>
-        <w:rPr>
-          <w:lang w:val="en-US"/>
-        </w:rPr>
-        <w:t xml:space="preserve">            </w:t>
-      </w:r>
-      <w:r>
-        <w:t>int elem_c = 0;</w:t>
-      </w:r>
-    </w:p>
-    <w:p>
-      <w:pPr>
-        <w:spacing w:line="240" w:lineRule="auto"/>
-        <w:rPr>
-          <w:lang w:val="en-US"/>
-        </w:rPr>
-      </w:pPr>
-      <w:r>
-        <w:t xml:space="preserve">            </w:t>
-      </w:r>
-      <w:r>
-        <w:rPr>
-          <w:lang w:val="en-US"/>
-        </w:rPr>
-        <w:t>for (r = 0; r &lt; size; r++) {</w:t>
-      </w:r>
-    </w:p>
-    <w:p>
-      <w:pPr>
-        <w:spacing w:line="240" w:lineRule="auto"/>
-        <w:rPr>
-          <w:lang w:val="en-US"/>
-        </w:rPr>
-      </w:pPr>
-      <w:r>
-        <w:rPr>
-          <w:lang w:val="en-US"/>
-        </w:rPr>
-        <w:lastRenderedPageBreak/>
-        <w:t xml:space="preserve">                elem_c += a[i][r] * b[r][j];</w:t>
-      </w:r>
-    </w:p>
-    <w:p>
-      <w:pPr>
-        <w:spacing w:line="240" w:lineRule="auto"/>
-      </w:pPr>
-      <w:r>
-        <w:rPr>
-          <w:lang w:val="en-US"/>
-        </w:rPr>
-        <w:t xml:space="preserve">            </w:t>
-      </w:r>
-      <w:r>
-        <w:t>}</w:t>
-      </w:r>
-    </w:p>
-    <w:p>
-      <w:pPr>
-        <w:spacing w:line="240" w:lineRule="auto"/>
-      </w:pPr>
-      <w:r>
-        <w:t xml:space="preserve">            </w:t>
-      </w:r>
-      <w:r>
-        <w:rPr>
-          <w:lang w:val="en-US"/>
-        </w:rPr>
-        <w:t>c</w:t>
-      </w:r>
-      <w:r>
-        <w:t>[</w:t>
-      </w:r>
-      <w:r>
-        <w:rPr>
-          <w:lang w:val="en-US"/>
-        </w:rPr>
-        <w:t>i</w:t>
-      </w:r>
-      <w:r>
-        <w:t>][</w:t>
-      </w:r>
-      <w:r>
-        <w:rPr>
-          <w:lang w:val="en-US"/>
-        </w:rPr>
-        <w:t>j</w:t>
-      </w:r>
-      <w:r>
-        <w:t xml:space="preserve">] = </w:t>
-      </w:r>
-      <w:r>
-        <w:rPr>
-          <w:lang w:val="en-US"/>
-        </w:rPr>
-        <w:t>elem</w:t>
-      </w:r>
-      <w:r>
-        <w:t>_</w:t>
-      </w:r>
-      <w:r>
-        <w:rPr>
-          <w:lang w:val="en-US"/>
-        </w:rPr>
-        <w:t>c</w:t>
-      </w:r>
-      <w:r>
-        <w:t>;</w:t>
-      </w:r>
-    </w:p>
-    <w:p>
-      <w:pPr>
-        <w:spacing w:line="240" w:lineRule="auto"/>
-      </w:pPr>
-      <w:r>
-        <w:t xml:space="preserve">        }</w:t>
-      </w:r>
-    </w:p>
-    <w:p>
-      <w:pPr>
-        <w:spacing w:line="240" w:lineRule="auto"/>
-      </w:pPr>
-      <w:r>
-        <w:t xml:space="preserve">    }</w:t>
-      </w:r>
-    </w:p>
-    <w:p>
-      <w:pPr>
-        <w:spacing w:line="240" w:lineRule="auto"/>
-      </w:pPr>
-    </w:p>
-    <w:p>
-      <w:pPr>
-        <w:spacing w:line="240" w:lineRule="auto"/>
-      </w:pPr>
-      <w:r>
-        <w:t xml:space="preserve">    </w:t>
-      </w:r>
-      <w:r>
-        <w:rPr>
-          <w:lang w:val="en-US"/>
-        </w:rPr>
-        <w:t>end</w:t>
-      </w:r>
-      <w:r>
-        <w:t xml:space="preserve"> = </w:t>
-      </w:r>
-      <w:r>
-        <w:rPr>
-          <w:lang w:val="en-US"/>
-        </w:rPr>
-        <w:t>clock</w:t>
-      </w:r>
-      <w:r>
-        <w:t>();</w:t>
-      </w:r>
-    </w:p>
-    <w:p>
-      <w:pPr>
-        <w:spacing w:line="240" w:lineRule="auto"/>
-      </w:pPr>
-    </w:p>
-    <w:p>
-      <w:pPr>
-        <w:rPr>
-          <w:color w:val="00B050"/>
-        </w:rPr>
-      </w:pPr>
-      <w:r>
-        <w:t xml:space="preserve">    </w:t>
-      </w:r>
-      <w:r>
-        <w:rPr>
-          <w:color w:val="00B050"/>
-        </w:rPr>
-        <w:t>// Свободная динамически выделяемая память</w:t>
-      </w:r>
-    </w:p>
-    <w:p>
-      <w:pPr>
-        <w:spacing w:line="240" w:lineRule="auto"/>
-        <w:rPr>
-          <w:lang w:val="en-US"/>
-        </w:rPr>
-      </w:pPr>
-      <w:r>
-        <w:t xml:space="preserve">    </w:t>
-      </w:r>
-      <w:r>
-        <w:rPr>
-          <w:lang w:val="en-US"/>
-        </w:rPr>
-        <w:t>for (i = 0; i &lt; size; i++) {</w:t>
-      </w:r>
-    </w:p>
-    <w:p>
-      <w:pPr>
-        <w:spacing w:line="240" w:lineRule="auto"/>
-        <w:rPr>
-          <w:lang w:val="en-US"/>
-        </w:rPr>
-      </w:pPr>
-      <w:r>
-        <w:rPr>
-          <w:lang w:val="en-US"/>
-        </w:rPr>
-        <w:t xml:space="preserve">        free(a[i]);</w:t>
-      </w:r>
-    </w:p>
-    <w:p>
-      <w:pPr>
-        <w:spacing w:line="240" w:lineRule="auto"/>
-        <w:rPr>
-          <w:lang w:val="en-US"/>
-        </w:rPr>
-      </w:pPr>
-      <w:r>
-        <w:rPr>
-          <w:lang w:val="en-US"/>
-        </w:rPr>
-        <w:t xml:space="preserve">        free(b[i]);</w:t>
-      </w:r>
-    </w:p>
-    <w:p>
-      <w:pPr>
-        <w:spacing w:line="240" w:lineRule="auto"/>
-        <w:rPr>
-          <w:lang w:val="en-US"/>
-        </w:rPr>
-      </w:pPr>
-      <w:r>
-        <w:rPr>
-          <w:lang w:val="en-US"/>
-        </w:rPr>
-        <w:t xml:space="preserve">        free(c[i]);</w:t>
-      </w:r>
-    </w:p>
-    <w:p>
-      <w:pPr>
-        <w:spacing w:line="240" w:lineRule="auto"/>
-        <w:rPr>
-          <w:lang w:val="en-US"/>
-        </w:rPr>
-      </w:pPr>
-      <w:r>
-        <w:rPr>
-          <w:lang w:val="en-US"/>
-        </w:rPr>
-        <w:t xml:space="preserve">    }</w:t>
-      </w:r>
-    </w:p>
-    <w:p>
-      <w:pPr>
-        <w:spacing w:line="240" w:lineRule="auto"/>
-        <w:rPr>
-          <w:lang w:val="en-US"/>
-        </w:rPr>
-      </w:pPr>
-      <w:r>
-        <w:rPr>
-          <w:lang w:val="en-US"/>
-        </w:rPr>
-        <w:t xml:space="preserve">    free(a);</w:t>
-      </w:r>
-    </w:p>
-    <w:p>
-      <w:pPr>
-        <w:spacing w:line="240" w:lineRule="auto"/>
-        <w:rPr>
-          <w:lang w:val="en-US"/>
-        </w:rPr>
-      </w:pPr>
-      <w:r>
-        <w:rPr>
-          <w:lang w:val="en-US"/>
-        </w:rPr>
-        <w:t xml:space="preserve">    free(b);</w:t>
-      </w:r>
-    </w:p>
-    <w:p>
-      <w:pPr>
-        <w:spacing w:line="240" w:lineRule="auto"/>
-        <w:rPr>
-          <w:lang w:val="en-US"/>
-        </w:rPr>
-      </w:pPr>
-      <w:r>
-        <w:rPr>
-          <w:lang w:val="en-US"/>
-        </w:rPr>
-        <w:t xml:space="preserve">    free(c);</w:t>
-      </w:r>
-    </w:p>
-    <w:p>
-      <w:pPr>
-        <w:spacing w:line="240" w:lineRule="auto"/>
-        <w:rPr>
-          <w:lang w:val="en-US"/>
-        </w:rPr>
-      </w:pPr>
-    </w:p>
-    <w:p>
-      <w:pPr>
-        <w:spacing w:line="240" w:lineRule="auto"/>
-        <w:rPr>
-          <w:lang w:val="en-US"/>
-        </w:rPr>
-      </w:pPr>
-      <w:r>
-        <w:rPr>
-          <w:lang w:val="en-US"/>
-        </w:rPr>
-        <w:t xml:space="preserve">    return ((double)(end - start) / CLOCKS_PER_SEC);</w:t>
-      </w:r>
-    </w:p>
-    <w:p>
-      <w:pPr>
-        <w:spacing w:line="240" w:lineRule="auto"/>
-        <w:rPr>
-          <w:lang w:val="en-US"/>
-        </w:rPr>
-      </w:pPr>
-      <w:r>
-        <w:rPr>
-          <w:lang w:val="en-US"/>
-        </w:rPr>
-        <w:t>}</w:t>
-      </w:r>
-    </w:p>
-    <w:p>
-      <w:pPr>
-        <w:spacing w:line="240" w:lineRule="auto"/>
-        <w:rPr>
-          <w:lang w:val="en-US"/>
-        </w:rPr>
-      </w:pPr>
-    </w:p>
-    <w:p>
-      <w:pPr>
-        <w:spacing w:line="240" w:lineRule="auto"/>
-        <w:rPr>
-          <w:lang w:val="en-US"/>
-        </w:rPr>
-      </w:pPr>
-      <w:r>
-        <w:rPr>
-          <w:lang w:val="en-US"/>
-        </w:rPr>
-        <w:t>int main(void) {</w:t>
-      </w:r>
-    </w:p>
-    <w:p>
-      <w:pPr>
-        <w:spacing w:line="240" w:lineRule="auto"/>
-        <w:rPr>
-          <w:lang w:val="en-US"/>
-        </w:rPr>
-      </w:pPr>
-      <w:r>
-        <w:rPr>
-          <w:lang w:val="en-US"/>
-        </w:rPr>
-        <w:t xml:space="preserve">    setvbuf(stdin, NULL, _IONBF, 0);</w:t>
-      </w:r>
-    </w:p>
-    <w:p>
-      <w:pPr>
-        <w:spacing w:line="240" w:lineRule="auto"/>
-        <w:rPr>
-          <w:lang w:val="en-US"/>
-        </w:rPr>
-      </w:pPr>
-      <w:r>
-        <w:rPr>
-          <w:lang w:val="en-US"/>
-        </w:rPr>
-        <w:t xml:space="preserve">    setvbuf(stdout, NULL, _IONBF, 0);</w:t>
-      </w:r>
-    </w:p>
-    <w:p>
-      <w:pPr>
-        <w:spacing w:line="240" w:lineRule="auto"/>
-        <w:rPr>
-          <w:lang w:val="en-US"/>
-        </w:rPr>
-      </w:pPr>
-      <w:r>
-        <w:rPr>
-          <w:lang w:val="en-US"/>
-        </w:rPr>
-        <w:t xml:space="preserve">    double time = multiply_matrices_time();</w:t>
-      </w:r>
-    </w:p>
-    <w:p>
-      <w:pPr>
-        <w:spacing w:line="240" w:lineRule="auto"/>
-        <w:rPr>
-          <w:lang w:val="en-US"/>
-        </w:rPr>
-      </w:pPr>
-      <w:r>
-        <w:rPr>
-          <w:lang w:val="en-US"/>
-        </w:rPr>
-        <w:t xml:space="preserve">    printf("</w:t>
-      </w:r>
-      <w:r>
-        <w:t>Время</w:t>
-      </w:r>
-      <w:r>
-        <w:rPr>
-          <w:lang w:val="en-US"/>
-        </w:rPr>
-        <w:t xml:space="preserve"> </w:t>
-      </w:r>
-      <w:r>
-        <w:t>выполнения</w:t>
-      </w:r>
-      <w:r>
-        <w:rPr>
-          <w:lang w:val="en-US"/>
-        </w:rPr>
-        <w:t>: %lf seconds\n", time);</w:t>
-      </w:r>
-    </w:p>
-    <w:p>
-      <w:pPr>
-        <w:spacing w:line="240" w:lineRule="auto"/>
-      </w:pPr>
-      <w:r>
-        <w:rPr>
-          <w:lang w:val="en-US"/>
-        </w:rPr>
-        <w:t xml:space="preserve">    </w:t>
-      </w:r>
-      <w:r>
-        <w:t>return 0;</w:t>
-      </w:r>
-    </w:p>
-    <w:p>
-      <w:pPr>
-        <w:spacing w:line="240" w:lineRule="auto"/>
-      </w:pPr>
-      <w:r>
-        <w:t>}</w:t>
-      </w:r>
-    </w:p>
-    <w:p>
-      <w:pPr>
-        <w:spacing w:line="240" w:lineRule="auto"/>
-      </w:pPr>
-    </w:p>
-    <w:p>
-      <w:pPr>
-        <w:spacing w:line="240" w:lineRule="auto"/>
-      </w:pPr>
-    </w:p>
-    <w:p>
-      <w:pPr>
-        <w:spacing w:line="240" w:lineRule="auto"/>
-      </w:pPr>
-    </w:p>
-    <w:p>
-      <w:pPr>
-        <w:spacing w:line="240" w:lineRule="auto"/>
-      </w:pPr>
-    </w:p>
-    <w:p>
-      <w:pPr>
-        <w:spacing w:line="240" w:lineRule="auto"/>
-      </w:pPr>
-    </w:p>
-    <w:p>
-      <w:pPr>
-        <w:spacing w:line="240" w:lineRule="auto"/>
-        <w:rPr>
-          <w:rFonts w:ascii="Times New Roman" w:hAnsi="Times New Roman" w:cs="Times New Roman"/>
-          <w:b/>
-          <w:sz w:val="28"/>
-          <w:szCs w:val="28"/>
-        </w:rPr>
-      </w:pPr>
-    </w:p>
-    <w:p>
-      <w:pPr>
-        <w:spacing w:line="240" w:lineRule="auto"/>
-        <w:rPr>
-          <w:rFonts w:ascii="Times New Roman" w:hAnsi="Times New Roman" w:cs="Times New Roman"/>
-          <w:b/>
-          <w:sz w:val="28"/>
-          <w:szCs w:val="28"/>
-        </w:rPr>
-      </w:pPr>
-    </w:p>
-    <w:p>
-      <w:pPr>
-        <w:spacing w:line="240" w:lineRule="auto"/>
-        <w:rPr>
-          <w:rFonts w:ascii="Times New Roman" w:hAnsi="Times New Roman" w:cs="Times New Roman"/>
-          <w:b/>
-          <w:sz w:val="28"/>
-          <w:szCs w:val="28"/>
-        </w:rPr>
-      </w:pPr>
-    </w:p>
-    <w:p>
-      <w:pPr>
-        <w:spacing w:line="240" w:lineRule="auto"/>
-        <w:rPr>
-          <w:rFonts w:ascii="Times New Roman" w:hAnsi="Times New Roman" w:cs="Times New Roman"/>
-          <w:b/>
-          <w:sz w:val="28"/>
-          <w:szCs w:val="28"/>
-        </w:rPr>
-      </w:pPr>
-      <w:r>
-        <w:rPr>
-          <w:rFonts w:ascii="Times New Roman" w:hAnsi="Times New Roman" w:cs="Times New Roman"/>
-          <w:b/>
-          <w:sz w:val="28"/>
-          <w:szCs w:val="28"/>
-        </w:rPr>
-        <w:lastRenderedPageBreak/>
-        <w:t>Задание 2:</w:t>
-      </w:r>
-    </w:p>
-    <w:p>
-      <w:pPr>
-        <w:spacing w:line="240" w:lineRule="auto"/>
-        <w:rPr>
-          <w:rFonts w:ascii="Times New Roman" w:hAnsi="Times New Roman" w:cs="Times New Roman"/>
-          <w:b/>
-          <w:sz w:val="28"/>
-          <w:szCs w:val="28"/>
-        </w:rPr>
-      </w:pPr>
-      <w:r>
-        <w:rPr>
-          <w:rFonts w:ascii="Times New Roman" w:hAnsi="Times New Roman" w:cs="Times New Roman"/>
-          <w:b/>
-          <w:sz w:val="28"/>
-          <w:szCs w:val="28"/>
-        </w:rPr>
-        <w:t>Результаты работы программы:</w:t>
-      </w:r>
-    </w:p>
-    <w:p>
-      <w:pPr>
         <w:spacing w:line="240" w:lineRule="auto"/>
         <w:rPr>
           <w:rFonts w:ascii="Times New Roman" w:hAnsi="Times New Roman" w:cs="Times New Roman"/>
@@ -3591,10 +3735,10 @@
           <w:lang w:eastAsia="ru-RU"/>
         </w:rPr>
         <w:drawing>
-          <wp:inline distT="0" distB="0" distL="0" distR="0" wp14:anchorId="2F5A28BE" wp14:editId="30DC1FE4">
-            <wp:extent cx="5429250" cy="2028825"/>
-            <wp:effectExtent l="0" t="0" r="0" b="9525"/>
-            <wp:docPr id="2" name="Рисунок 2"/>
+          <wp:inline distT="0" distB="0" distL="0" distR="0">
+            <wp:extent cx="5429250" cy="2000250"/>
+            <wp:effectExtent l="0" t="0" r="0" b="0"/>
+            <wp:docPr id="3" name="Рисунок 3"/>
             <wp:cNvGraphicFramePr>
               <a:graphicFrameLocks xmlns:a="http://schemas.openxmlformats.org/drawingml/2006/main" noChangeAspect="1"/>
             </wp:cNvGraphicFramePr>
@@ -3614,7 +3758,7 @@
                   <pic:spPr>
                     <a:xfrm>
                       <a:off x="0" y="0"/>
-                      <a:ext cx="5429250" cy="2028825"/>
+                      <a:ext cx="5429250" cy="2000250"/>
                     </a:xfrm>
                     <a:prstGeom prst="rect">
                       <a:avLst/>
@@ -3639,14 +3783,44 @@
       </w:pPr>
       <w:r>
         <w:rPr>
+          <w:rFonts w:ascii="Times New Roman" w:hAnsi="Times New Roman" w:cs="Times New Roman"/>
+          <w:b/>
+          <w:sz w:val="28"/>
+          <w:szCs w:val="28"/>
+        </w:rPr>
+        <w:t>Реализация записи в файл результата</w:t>
+      </w:r>
+      <w:r>
+        <w:rPr>
+          <w:rFonts w:ascii="Times New Roman" w:hAnsi="Times New Roman" w:cs="Times New Roman"/>
+          <w:b/>
+          <w:sz w:val="28"/>
+          <w:szCs w:val="28"/>
+        </w:rPr>
+        <w:t>:</w:t>
+      </w:r>
+    </w:p>
+    <w:p>
+      <w:pPr>
+        <w:spacing w:line="240" w:lineRule="auto"/>
+        <w:rPr>
+          <w:rFonts w:ascii="Times New Roman" w:hAnsi="Times New Roman" w:cs="Times New Roman"/>
+          <w:b/>
+          <w:sz w:val="28"/>
+          <w:szCs w:val="28"/>
+          <w:lang w:val="en-US"/>
+        </w:rPr>
+      </w:pPr>
+      <w:r>
+        <w:rPr>
           <w:noProof/>
           <w:lang w:eastAsia="ru-RU"/>
         </w:rPr>
         <w:drawing>
-          <wp:inline distT="0" distB="0" distL="0" distR="0" wp14:anchorId="79600E2D" wp14:editId="750CDA2B">
-            <wp:extent cx="5429250" cy="2000250"/>
-            <wp:effectExtent l="0" t="0" r="0" b="0"/>
-            <wp:docPr id="3" name="Рисунок 3"/>
+          <wp:inline distT="0" distB="0" distL="0" distR="0">
+            <wp:extent cx="5429250" cy="2835755"/>
+            <wp:effectExtent l="0" t="0" r="0" b="3175"/>
+            <wp:docPr id="5" name="Рисунок 5"/>
             <wp:cNvGraphicFramePr>
               <a:graphicFrameLocks xmlns:a="http://schemas.openxmlformats.org/drawingml/2006/main" noChangeAspect="1"/>
             </wp:cNvGraphicFramePr>
@@ -3666,88 +3840,6 @@
                   <pic:spPr>
                     <a:xfrm>
                       <a:off x="0" y="0"/>
-                      <a:ext cx="5429250" cy="2000250"/>
-                    </a:xfrm>
-                    <a:prstGeom prst="rect">
-                      <a:avLst/>
-                    </a:prstGeom>
-                  </pic:spPr>
-                </pic:pic>
-              </a:graphicData>
-            </a:graphic>
-          </wp:inline>
-        </w:drawing>
-      </w:r>
-    </w:p>
-    <w:p>
-      <w:pPr>
-        <w:spacing w:line="240" w:lineRule="auto"/>
-        <w:rPr>
-          <w:rFonts w:ascii="Times New Roman" w:hAnsi="Times New Roman" w:cs="Times New Roman"/>
-          <w:b/>
-          <w:sz w:val="28"/>
-          <w:szCs w:val="28"/>
-        </w:rPr>
-      </w:pPr>
-      <w:r>
-        <w:rPr>
-          <w:rFonts w:ascii="Times New Roman" w:hAnsi="Times New Roman" w:cs="Times New Roman"/>
-          <w:b/>
-          <w:sz w:val="28"/>
-          <w:szCs w:val="28"/>
-        </w:rPr>
-        <w:t>Реализация записи в файл результата</w:t>
-      </w:r>
-      <w:r>
-        <w:rPr>
-          <w:rFonts w:ascii="Times New Roman" w:hAnsi="Times New Roman" w:cs="Times New Roman"/>
-          <w:b/>
-          <w:sz w:val="28"/>
-          <w:szCs w:val="28"/>
-        </w:rPr>
-        <w:t>:</w:t>
-      </w:r>
-    </w:p>
-    <w:p>
-      <w:pPr>
-        <w:spacing w:line="240" w:lineRule="auto"/>
-        <w:rPr>
-          <w:rFonts w:ascii="Times New Roman" w:hAnsi="Times New Roman" w:cs="Times New Roman"/>
-          <w:b/>
-          <w:sz w:val="28"/>
-          <w:szCs w:val="28"/>
-          <w:lang w:val="en-US"/>
-        </w:rPr>
-      </w:pPr>
-      <w:r>
-        <w:rPr>
-          <w:noProof/>
-          <w:lang w:eastAsia="ru-RU"/>
-        </w:rPr>
-        <w:drawing>
-          <wp:inline distT="0" distB="0" distL="0" distR="0" wp14:anchorId="31ADE077" wp14:editId="0AE3D617">
-            <wp:extent cx="5429250" cy="2835755"/>
-            <wp:effectExtent l="0" t="0" r="0" b="3175"/>
-            <wp:docPr id="5" name="Рисунок 5"/>
-            <wp:cNvGraphicFramePr>
-              <a:graphicFrameLocks xmlns:a="http://schemas.openxmlformats.org/drawingml/2006/main" noChangeAspect="1"/>
-            </wp:cNvGraphicFramePr>
-            <a:graphic xmlns:a="http://schemas.openxmlformats.org/drawingml/2006/main">
-              <a:graphicData uri="http://schemas.openxmlformats.org/drawingml/2006/picture">
-                <pic:pic xmlns:pic="http://schemas.openxmlformats.org/drawingml/2006/picture">
-                  <pic:nvPicPr>
-                    <pic:cNvPr id="0" name=""/>
-                    <pic:cNvPicPr/>
-                  </pic:nvPicPr>
-                  <pic:blipFill>
-                    <a:blip r:embed="rId17"/>
-                    <a:stretch>
-                      <a:fillRect/>
-                    </a:stretch>
-                  </pic:blipFill>
-                  <pic:spPr>
-                    <a:xfrm>
-                      <a:off x="0" y="0"/>
                       <a:ext cx="5430965" cy="2836651"/>
                     </a:xfrm>
                     <a:prstGeom prst="rect">
@@ -3900,6 +3992,7 @@
           <w:b/>
           <w:sz w:val="28"/>
           <w:szCs w:val="28"/>
+          <w:lang w:val="en-US"/>
         </w:rPr>
       </w:pPr>
       <w:r>
@@ -3931,6 +4024,7 @@
           <w:b/>
           <w:sz w:val="28"/>
           <w:szCs w:val="28"/>
+          <w:lang w:val="en-US"/>
         </w:rPr>
       </w:pPr>
     </w:p>
@@ -4236,14 +4330,6 @@
           <w:rFonts w:ascii="Times New Roman" w:hAnsi="Times New Roman" w:cs="Times New Roman"/>
           <w:sz w:val="28"/>
           <w:szCs w:val="28"/>
-        </w:rPr>
-        <w:t xml:space="preserve">        </w:t>
-      </w:r>
-      <w:r>
-        <w:rPr>
-          <w:rFonts w:ascii="Times New Roman" w:hAnsi="Times New Roman" w:cs="Times New Roman"/>
-          <w:sz w:val="28"/>
-          <w:szCs w:val="28"/>
           <w:lang w:val="en-US"/>
         </w:rPr>
         <w:t>printf</w:t>
@@ -4285,14 +4371,6 @@
           <w:lang w:val="en-US"/>
         </w:rPr>
       </w:pPr>
-      <w:r>
-        <w:rPr>
-          <w:rFonts w:ascii="Times New Roman" w:hAnsi="Times New Roman" w:cs="Times New Roman"/>
-          <w:sz w:val="28"/>
-          <w:szCs w:val="28"/>
-        </w:rPr>
-        <w:t xml:space="preserve">        </w:t>
-      </w:r>
       <w:r>
         <w:rPr>
           <w:rFonts w:ascii="Times New Roman" w:hAnsi="Times New Roman" w:cs="Times New Roman"/>
@@ -5095,14 +5173,6 @@
           <w:rFonts w:ascii="Times New Roman" w:hAnsi="Times New Roman" w:cs="Times New Roman"/>
           <w:sz w:val="28"/>
           <w:szCs w:val="28"/>
-        </w:rPr>
-        <w:t xml:space="preserve">    </w:t>
-      </w:r>
-      <w:r>
-        <w:rPr>
-          <w:rFonts w:ascii="Times New Roman" w:hAnsi="Times New Roman" w:cs="Times New Roman"/>
-          <w:sz w:val="28"/>
-          <w:szCs w:val="28"/>
           <w:lang w:val="en-US"/>
         </w:rPr>
         <w:t>for (i = 0; i &lt; size; i++)</w:t>
@@ -5413,14 +5483,6 @@
           <w:rFonts w:ascii="Times New Roman" w:hAnsi="Times New Roman" w:cs="Times New Roman"/>
           <w:sz w:val="28"/>
           <w:szCs w:val="28"/>
-        </w:rPr>
-        <w:t xml:space="preserve">    </w:t>
-      </w:r>
-      <w:r>
-        <w:rPr>
-          <w:rFonts w:ascii="Times New Roman" w:hAnsi="Times New Roman" w:cs="Times New Roman"/>
-          <w:sz w:val="28"/>
-          <w:szCs w:val="28"/>
           <w:lang w:val="en-US"/>
         </w:rPr>
         <w:t>for (i = 0; i &lt; size; i++)</w:t>
@@ -5719,14 +5781,6 @@
           <w:rFonts w:ascii="Times New Roman" w:hAnsi="Times New Roman" w:cs="Times New Roman"/>
           <w:sz w:val="28"/>
           <w:szCs w:val="28"/>
-        </w:rPr>
-        <w:t xml:space="preserve">    </w:t>
-      </w:r>
-      <w:r>
-        <w:rPr>
-          <w:rFonts w:ascii="Times New Roman" w:hAnsi="Times New Roman" w:cs="Times New Roman"/>
-          <w:sz w:val="28"/>
-          <w:szCs w:val="28"/>
           <w:lang w:val="en-US"/>
         </w:rPr>
         <w:t>for (i = 0; i &lt; size; i++)</w:t>
@@ -6031,14 +6085,6 @@
           <w:lang w:val="en-US"/>
         </w:rPr>
       </w:pPr>
-      <w:r>
-        <w:rPr>
-          <w:rFonts w:ascii="Times New Roman" w:hAnsi="Times New Roman" w:cs="Times New Roman"/>
-          <w:sz w:val="28"/>
-          <w:szCs w:val="28"/>
-        </w:rPr>
-        <w:t xml:space="preserve">    </w:t>
-      </w:r>
       <w:r>
         <w:rPr>
           <w:rFonts w:ascii="Times New Roman" w:hAnsi="Times New Roman" w:cs="Times New Roman"/>
@@ -6343,14 +6389,6 @@
           <w:rFonts w:ascii="Times New Roman" w:hAnsi="Times New Roman" w:cs="Times New Roman"/>
           <w:sz w:val="28"/>
           <w:szCs w:val="28"/>
-        </w:rPr>
-        <w:t xml:space="preserve">    </w:t>
-      </w:r>
-      <w:r>
-        <w:rPr>
-          <w:rFonts w:ascii="Times New Roman" w:hAnsi="Times New Roman" w:cs="Times New Roman"/>
-          <w:sz w:val="28"/>
-          <w:szCs w:val="28"/>
           <w:lang w:val="en-US"/>
         </w:rPr>
         <w:t>for (i = 0; i &lt; size / 2; i++)</w:t>
@@ -6831,14 +6869,6 @@
           <w:rFonts w:ascii="Times New Roman" w:hAnsi="Times New Roman" w:cs="Times New Roman"/>
           <w:sz w:val="28"/>
           <w:szCs w:val="28"/>
-        </w:rPr>
-        <w:t xml:space="preserve">    </w:t>
-      </w:r>
-      <w:r>
-        <w:rPr>
-          <w:rFonts w:ascii="Times New Roman" w:hAnsi="Times New Roman" w:cs="Times New Roman"/>
-          <w:sz w:val="28"/>
-          <w:szCs w:val="28"/>
           <w:lang w:val="en-US"/>
         </w:rPr>
         <w:t>for (i = 0; i &lt; size; i++)</w:t>
@@ -7137,14 +7167,6 @@
           <w:rFonts w:ascii="Times New Roman" w:hAnsi="Times New Roman" w:cs="Times New Roman"/>
           <w:sz w:val="28"/>
           <w:szCs w:val="28"/>
-        </w:rPr>
-        <w:t xml:space="preserve">    </w:t>
-      </w:r>
-      <w:r>
-        <w:rPr>
-          <w:rFonts w:ascii="Times New Roman" w:hAnsi="Times New Roman" w:cs="Times New Roman"/>
-          <w:sz w:val="28"/>
-          <w:szCs w:val="28"/>
           <w:lang w:val="en-US"/>
         </w:rPr>
         <w:t>for (i = 0; i &lt; size; i++)</w:t>
@@ -7449,14 +7471,6 @@
           <w:lang w:val="en-US"/>
         </w:rPr>
       </w:pPr>
-      <w:r>
-        <w:rPr>
-          <w:rFonts w:ascii="Times New Roman" w:hAnsi="Times New Roman" w:cs="Times New Roman"/>
-          <w:sz w:val="28"/>
-          <w:szCs w:val="28"/>
-        </w:rPr>
-        <w:t xml:space="preserve">    </w:t>
-      </w:r>
       <w:r>
         <w:rPr>
           <w:rFonts w:ascii="Times New Roman" w:hAnsi="Times New Roman" w:cs="Times New Roman"/>
@@ -7733,14 +7747,6 @@
           <w:rFonts w:ascii="Times New Roman" w:hAnsi="Times New Roman" w:cs="Times New Roman"/>
           <w:sz w:val="28"/>
           <w:szCs w:val="28"/>
-        </w:rPr>
-        <w:t xml:space="preserve">        </w:t>
-      </w:r>
-      <w:r>
-        <w:rPr>
-          <w:rFonts w:ascii="Times New Roman" w:hAnsi="Times New Roman" w:cs="Times New Roman"/>
-          <w:sz w:val="28"/>
-          <w:szCs w:val="28"/>
           <w:lang w:val="en-US"/>
         </w:rPr>
         <w:t>return;</w:t>
@@ -9114,14 +9120,6 @@
           <w:rFonts w:ascii="Times New Roman" w:hAnsi="Times New Roman" w:cs="Times New Roman"/>
           <w:sz w:val="28"/>
           <w:szCs w:val="28"/>
-        </w:rPr>
-        <w:t xml:space="preserve">    </w:t>
-      </w:r>
-      <w:r>
-        <w:rPr>
-          <w:rFonts w:ascii="Times New Roman" w:hAnsi="Times New Roman" w:cs="Times New Roman"/>
-          <w:sz w:val="28"/>
-          <w:szCs w:val="28"/>
           <w:lang w:val="en-US"/>
         </w:rPr>
         <w:t>for (i = 0; i &lt; size; i++)</w:t>
@@ -9431,14 +9429,6 @@
           <w:rFonts w:ascii="Times New Roman" w:hAnsi="Times New Roman" w:cs="Times New Roman"/>
           <w:sz w:val="28"/>
           <w:szCs w:val="28"/>
-        </w:rPr>
-        <w:t xml:space="preserve">    </w:t>
-      </w:r>
-      <w:r>
-        <w:rPr>
-          <w:rFonts w:ascii="Times New Roman" w:hAnsi="Times New Roman" w:cs="Times New Roman"/>
-          <w:sz w:val="28"/>
-          <w:szCs w:val="28"/>
           <w:lang w:val="en-US"/>
         </w:rPr>
         <w:t>for (i = 0; i &lt; size; i++)</w:t>
@@ -9737,14 +9727,6 @@
           <w:rFonts w:ascii="Times New Roman" w:hAnsi="Times New Roman" w:cs="Times New Roman"/>
           <w:sz w:val="28"/>
           <w:szCs w:val="28"/>
-        </w:rPr>
-        <w:t xml:space="preserve">    </w:t>
-      </w:r>
-      <w:r>
-        <w:rPr>
-          <w:rFonts w:ascii="Times New Roman" w:hAnsi="Times New Roman" w:cs="Times New Roman"/>
-          <w:sz w:val="28"/>
-          <w:szCs w:val="28"/>
           <w:lang w:val="en-US"/>
         </w:rPr>
         <w:t>for (i = 0; i &lt; size; i++)</w:t>
@@ -10049,14 +10031,6 @@
           <w:lang w:val="en-US"/>
         </w:rPr>
       </w:pPr>
-      <w:r>
-        <w:rPr>
-          <w:rFonts w:ascii="Times New Roman" w:hAnsi="Times New Roman" w:cs="Times New Roman"/>
-          <w:sz w:val="28"/>
-          <w:szCs w:val="28"/>
-        </w:rPr>
-        <w:t xml:space="preserve">    </w:t>
-      </w:r>
       <w:r>
         <w:rPr>
           <w:rFonts w:ascii="Times New Roman" w:hAnsi="Times New Roman" w:cs="Times New Roman"/>
@@ -10361,14 +10335,6 @@
           <w:rFonts w:ascii="Times New Roman" w:hAnsi="Times New Roman" w:cs="Times New Roman"/>
           <w:sz w:val="28"/>
           <w:szCs w:val="28"/>
-        </w:rPr>
-        <w:t xml:space="preserve">    </w:t>
-      </w:r>
-      <w:r>
-        <w:rPr>
-          <w:rFonts w:ascii="Times New Roman" w:hAnsi="Times New Roman" w:cs="Times New Roman"/>
-          <w:sz w:val="28"/>
-          <w:szCs w:val="28"/>
           <w:lang w:val="en-US"/>
         </w:rPr>
         <w:t>for (i = 0; i &lt; size / 2; i++)</w:t>
@@ -10844,14 +10810,6 @@
           <w:lang w:val="en-US"/>
         </w:rPr>
       </w:pPr>
-      <w:r>
-        <w:rPr>
-          <w:rFonts w:ascii="Times New Roman" w:hAnsi="Times New Roman" w:cs="Times New Roman"/>
-          <w:sz w:val="28"/>
-          <w:szCs w:val="28"/>
-        </w:rPr>
-        <w:t xml:space="preserve">    </w:t>
-      </w:r>
       <w:r>
         <w:rPr>
           <w:rFonts w:ascii="Times New Roman" w:hAnsi="Times New Roman" w:cs="Times New Roman"/>
@@ -11156,14 +11114,6 @@
           <w:rFonts w:ascii="Times New Roman" w:hAnsi="Times New Roman" w:cs="Times New Roman"/>
           <w:sz w:val="28"/>
           <w:szCs w:val="28"/>
-        </w:rPr>
-        <w:t xml:space="preserve">    </w:t>
-      </w:r>
-      <w:r>
-        <w:rPr>
-          <w:rFonts w:ascii="Times New Roman" w:hAnsi="Times New Roman" w:cs="Times New Roman"/>
-          <w:sz w:val="28"/>
-          <w:szCs w:val="28"/>
           <w:lang w:val="en-US"/>
         </w:rPr>
         <w:t>for (i = 0; i &lt; size; i++)</w:t>
@@ -11473,14 +11423,6 @@
           <w:rFonts w:ascii="Times New Roman" w:hAnsi="Times New Roman" w:cs="Times New Roman"/>
           <w:sz w:val="28"/>
           <w:szCs w:val="28"/>
-        </w:rPr>
-        <w:t xml:space="preserve">    </w:t>
-      </w:r>
-      <w:r>
-        <w:rPr>
-          <w:rFonts w:ascii="Times New Roman" w:hAnsi="Times New Roman" w:cs="Times New Roman"/>
-          <w:sz w:val="28"/>
-          <w:szCs w:val="28"/>
           <w:lang w:val="en-US"/>
         </w:rPr>
         <w:t>for (i = 0; i &lt; size; i++)</w:t>
@@ -11751,17 +11693,9 @@
           <w:rFonts w:ascii="Times New Roman" w:hAnsi="Times New Roman" w:cs="Times New Roman"/>
           <w:sz w:val="28"/>
           <w:szCs w:val="28"/>
+          <w:lang w:val="en-US"/>
         </w:rPr>
         <w:lastRenderedPageBreak/>
-        <w:t xml:space="preserve">        </w:t>
-      </w:r>
-      <w:r>
-        <w:rPr>
-          <w:rFonts w:ascii="Times New Roman" w:hAnsi="Times New Roman" w:cs="Times New Roman"/>
-          <w:sz w:val="28"/>
-          <w:szCs w:val="28"/>
-          <w:lang w:val="en-US"/>
-        </w:rPr>
         <w:t>return;</w:t>
       </w:r>
     </w:p>
@@ -12287,14 +12221,6 @@
           <w:lang w:val="en-US"/>
         </w:rPr>
       </w:pPr>
-      <w:r>
-        <w:rPr>
-          <w:rFonts w:ascii="Times New Roman" w:hAnsi="Times New Roman" w:cs="Times New Roman"/>
-          <w:sz w:val="28"/>
-          <w:szCs w:val="28"/>
-        </w:rPr>
-        <w:t xml:space="preserve">    </w:t>
-      </w:r>
       <w:r>
         <w:rPr>
           <w:rFonts w:ascii="Times New Roman" w:hAnsi="Times New Roman" w:cs="Times New Roman"/>
@@ -12610,14 +12536,6 @@
           <w:rFonts w:ascii="Times New Roman" w:hAnsi="Times New Roman" w:cs="Times New Roman"/>
           <w:sz w:val="28"/>
           <w:szCs w:val="28"/>
-        </w:rPr>
-        <w:t xml:space="preserve">    </w:t>
-      </w:r>
-      <w:r>
-        <w:rPr>
-          <w:rFonts w:ascii="Times New Roman" w:hAnsi="Times New Roman" w:cs="Times New Roman"/>
-          <w:sz w:val="28"/>
-          <w:szCs w:val="28"/>
           <w:lang w:val="en-US"/>
         </w:rPr>
         <w:t>for (i = 0; i &lt; size; i++)</w:t>
@@ -12916,14 +12834,6 @@
           <w:rFonts w:ascii="Times New Roman" w:hAnsi="Times New Roman" w:cs="Times New Roman"/>
           <w:sz w:val="28"/>
           <w:szCs w:val="28"/>
-        </w:rPr>
-        <w:t xml:space="preserve">    </w:t>
-      </w:r>
-      <w:r>
-        <w:rPr>
-          <w:rFonts w:ascii="Times New Roman" w:hAnsi="Times New Roman" w:cs="Times New Roman"/>
-          <w:sz w:val="28"/>
-          <w:szCs w:val="28"/>
           <w:lang w:val="en-US"/>
         </w:rPr>
         <w:t>for (i = 0; i &lt; size; i++)</w:t>
@@ -13233,17 +13143,9 @@
           <w:rFonts w:ascii="Times New Roman" w:hAnsi="Times New Roman" w:cs="Times New Roman"/>
           <w:sz w:val="28"/>
           <w:szCs w:val="28"/>
+          <w:lang w:val="en-US"/>
         </w:rPr>
         <w:lastRenderedPageBreak/>
-        <w:t xml:space="preserve">    </w:t>
-      </w:r>
-      <w:r>
-        <w:rPr>
-          <w:rFonts w:ascii="Times New Roman" w:hAnsi="Times New Roman" w:cs="Times New Roman"/>
-          <w:sz w:val="28"/>
-          <w:szCs w:val="28"/>
-          <w:lang w:val="en-US"/>
-        </w:rPr>
         <w:t>for (i = 0; i &lt; size; i++)</w:t>
       </w:r>
     </w:p>
@@ -13535,14 +13437,6 @@
           <w:lang w:val="en-US"/>
         </w:rPr>
       </w:pPr>
-      <w:r>
-        <w:rPr>
-          <w:rFonts w:ascii="Times New Roman" w:hAnsi="Times New Roman" w:cs="Times New Roman"/>
-          <w:sz w:val="28"/>
-          <w:szCs w:val="28"/>
-        </w:rPr>
-        <w:t xml:space="preserve">    </w:t>
-      </w:r>
       <w:r>
         <w:rPr>
           <w:rFonts w:ascii="Times New Roman" w:hAnsi="Times New Roman" w:cs="Times New Roman"/>
@@ -14029,14 +13923,6 @@
           <w:rFonts w:ascii="Times New Roman" w:hAnsi="Times New Roman" w:cs="Times New Roman"/>
           <w:sz w:val="28"/>
           <w:szCs w:val="28"/>
-        </w:rPr>
-        <w:t xml:space="preserve">    </w:t>
-      </w:r>
-      <w:r>
-        <w:rPr>
-          <w:rFonts w:ascii="Times New Roman" w:hAnsi="Times New Roman" w:cs="Times New Roman"/>
-          <w:sz w:val="28"/>
-          <w:szCs w:val="28"/>
           <w:lang w:val="en-US"/>
         </w:rPr>
         <w:t>for (i = 0; i &lt; size; i++)</w:t>
@@ -14335,14 +14221,6 @@
           <w:rFonts w:ascii="Times New Roman" w:hAnsi="Times New Roman" w:cs="Times New Roman"/>
           <w:sz w:val="28"/>
           <w:szCs w:val="28"/>
-        </w:rPr>
-        <w:t xml:space="preserve">    </w:t>
-      </w:r>
-      <w:r>
-        <w:rPr>
-          <w:rFonts w:ascii="Times New Roman" w:hAnsi="Times New Roman" w:cs="Times New Roman"/>
-          <w:sz w:val="28"/>
-          <w:szCs w:val="28"/>
           <w:lang w:val="en-US"/>
         </w:rPr>
         <w:t>for (i = 0; i &lt; size; i++)</w:t>
@@ -14647,14 +14525,6 @@
           <w:lang w:val="en-US"/>
         </w:rPr>
       </w:pPr>
-      <w:r>
-        <w:rPr>
-          <w:rFonts w:ascii="Times New Roman" w:hAnsi="Times New Roman" w:cs="Times New Roman"/>
-          <w:sz w:val="28"/>
-          <w:szCs w:val="28"/>
-        </w:rPr>
-        <w:t xml:space="preserve">    </w:t>
-      </w:r>
       <w:r>
         <w:rPr>
           <w:rFonts w:ascii="Times New Roman" w:hAnsi="Times New Roman" w:cs="Times New Roman"/>
@@ -14931,14 +14801,6 @@
           <w:rFonts w:ascii="Times New Roman" w:hAnsi="Times New Roman" w:cs="Times New Roman"/>
           <w:sz w:val="28"/>
           <w:szCs w:val="28"/>
-        </w:rPr>
-        <w:t xml:space="preserve">        </w:t>
-      </w:r>
-      <w:r>
-        <w:rPr>
-          <w:rFonts w:ascii="Times New Roman" w:hAnsi="Times New Roman" w:cs="Times New Roman"/>
-          <w:sz w:val="28"/>
-          <w:szCs w:val="28"/>
           <w:lang w:val="en-US"/>
         </w:rPr>
         <w:t>return;</w:t>
@@ -15266,14 +15128,6 @@
           <w:rFonts w:ascii="Times New Roman" w:hAnsi="Times New Roman" w:cs="Times New Roman"/>
           <w:sz w:val="28"/>
           <w:szCs w:val="28"/>
-        </w:rPr>
-        <w:t xml:space="preserve">    </w:t>
-      </w:r>
-      <w:r>
-        <w:rPr>
-          <w:rFonts w:ascii="Times New Roman" w:hAnsi="Times New Roman" w:cs="Times New Roman"/>
-          <w:sz w:val="28"/>
-          <w:szCs w:val="28"/>
           <w:lang w:val="en-US"/>
         </w:rPr>
         <w:t>scanf</w:t>
@@ -15347,14 +15201,6 @@
           <w:rFonts w:ascii="Times New Roman" w:hAnsi="Times New Roman" w:cs="Times New Roman"/>
           <w:sz w:val="28"/>
           <w:szCs w:val="28"/>
-        </w:rPr>
-        <w:t xml:space="preserve">    </w:t>
-      </w:r>
-      <w:r>
-        <w:rPr>
-          <w:rFonts w:ascii="Times New Roman" w:hAnsi="Times New Roman" w:cs="Times New Roman"/>
-          <w:sz w:val="28"/>
-          <w:szCs w:val="28"/>
           <w:lang w:val="en-US"/>
         </w:rPr>
         <w:t>printf</w:t>
@@ -15417,14 +15263,6 @@
           <w:rFonts w:ascii="Times New Roman" w:hAnsi="Times New Roman" w:cs="Times New Roman"/>
           <w:sz w:val="28"/>
           <w:szCs w:val="28"/>
-        </w:rPr>
-        <w:t xml:space="preserve">    </w:t>
-      </w:r>
-      <w:r>
-        <w:rPr>
-          <w:rFonts w:ascii="Times New Roman" w:hAnsi="Times New Roman" w:cs="Times New Roman"/>
-          <w:sz w:val="28"/>
-          <w:szCs w:val="28"/>
           <w:lang w:val="en-US"/>
         </w:rPr>
         <w:t>printf</w:t>
@@ -15471,17 +15309,9 @@
           <w:rFonts w:ascii="Times New Roman" w:hAnsi="Times New Roman" w:cs="Times New Roman"/>
           <w:sz w:val="28"/>
           <w:szCs w:val="28"/>
+          <w:lang w:val="en-US"/>
         </w:rPr>
         <w:lastRenderedPageBreak/>
-        <w:t xml:space="preserve">    </w:t>
-      </w:r>
-      <w:r>
-        <w:rPr>
-          <w:rFonts w:ascii="Times New Roman" w:hAnsi="Times New Roman" w:cs="Times New Roman"/>
-          <w:sz w:val="28"/>
-          <w:szCs w:val="28"/>
-          <w:lang w:val="en-US"/>
-        </w:rPr>
         <w:t>printf("*------*--------------*---------------*---------------*-------------*\n");</w:t>
       </w:r>
     </w:p>
@@ -15712,7 +15542,7 @@
 </file>
 
 <file path=word/numbering.xml><?xml version="1.0" encoding="utf-8"?>
-<w:numbering xmlns:wpc="http://schemas.microsoft.com/office/word/2010/wordprocessingCanvas" xmlns:mc="http://schemas.openxmlformats.org/markup-compatibility/2006" xmlns:o="urn:schemas-microsoft-com:office:office" xmlns:r="http://schemas.openxmlformats.org/officeDocument/2006/relationships" xmlns:m="http://schemas.openxmlformats.org/officeDocument/2006/math" xmlns:v="urn:schemas-microsoft-com:vml" xmlns:wp14="http://schemas.microsoft.com/office/word/2010/wordprocessingDrawing" xmlns:wp="http://schemas.openxmlformats.org/drawingml/2006/wordprocessingDrawing" xmlns:w10="urn:schemas-microsoft-com:office:word" xmlns:w="http://schemas.openxmlformats.org/wordprocessingml/2006/main" xmlns:w14="http://schemas.microsoft.com/office/word/2010/wordml" xmlns:wpg="http://schemas.microsoft.com/office/word/2010/wordprocessingGroup" xmlns:wpi="http://schemas.microsoft.com/office/word/2010/wordprocessingInk" xmlns:wne="http://schemas.microsoft.com/office/word/2006/wordml" xmlns:wps="http://schemas.microsoft.com/office/word/2010/wordprocessingShape" mc:Ignorable="w14 wp14">
+<w:numbering xmlns:ve="http://schemas.openxmlformats.org/markup-compatibility/2006" xmlns:o="urn:schemas-microsoft-com:office:office" xmlns:r="http://schemas.openxmlformats.org/officeDocument/2006/relationships" xmlns:m="http://schemas.openxmlformats.org/officeDocument/2006/math" xmlns:v="urn:schemas-microsoft-com:vml" xmlns:wp="http://schemas.openxmlformats.org/drawingml/2006/wordprocessingDrawing" xmlns:w10="urn:schemas-microsoft-com:office:word" xmlns:w="http://schemas.openxmlformats.org/wordprocessingml/2006/main" xmlns:wne="http://schemas.microsoft.com/office/word/2006/wordml">
   <w:abstractNum w:abstractNumId="0">
     <w:nsid w:val="1B4F674F"/>
     <w:multiLevelType w:val="hybridMultilevel"/>
@@ -16442,7 +16272,7 @@
 </file>
 
 <file path=word/styles.xml><?xml version="1.0" encoding="utf-8"?>
-<w:styles xmlns:mc="http://schemas.openxmlformats.org/markup-compatibility/2006" xmlns:r="http://schemas.openxmlformats.org/officeDocument/2006/relationships" xmlns:w="http://schemas.openxmlformats.org/wordprocessingml/2006/main" xmlns:w14="http://schemas.microsoft.com/office/word/2010/wordml" mc:Ignorable="w14">
+<w:styles xmlns:r="http://schemas.openxmlformats.org/officeDocument/2006/relationships" xmlns:w="http://schemas.openxmlformats.org/wordprocessingml/2006/main">
   <w:docDefaults>
     <w:rPrDefault>
       <w:rPr>
@@ -16636,6 +16466,7 @@
     <w:uiPriority w:val="99"/>
     <w:semiHidden/>
     <w:unhideWhenUsed/>
+    <w:qFormat/>
     <w:tblPr>
       <w:tblInd w:w="0" w:type="dxa"/>
       <w:tblCellMar>
